--- a/TEMP/input/p052v_DB_+MHS+_G3/tl_p052v.docx
+++ b/TEMP/input/p052v_DB_+MHS+_G3/tl_p052v.docx
@@ -1948,36 +1948,14 @@
     <w:rPrDefault>
       <w:rPr>
         <w:rFonts w:ascii="Arial" w:cs="Arial" w:eastAsia="Arial" w:hAnsi="Arial"/>
-        <w:b w:val="0"/>
-        <w:i w:val="0"/>
-        <w:smallCaps w:val="0"/>
-        <w:strike w:val="0"/>
-        <w:color w:val="000000"/>
         <w:sz w:val="22"/>
         <w:szCs w:val="22"/>
-        <w:u w:val="none"/>
-        <w:shd w:fill="auto" w:val="clear"/>
-        <w:vertAlign w:val="baseline"/>
         <w:lang w:val="en"/>
       </w:rPr>
     </w:rPrDefault>
     <w:pPrDefault>
       <w:pPr>
-        <w:keepNext w:val="0"/>
-        <w:keepLines w:val="0"/>
-        <w:widowControl w:val="1"/>
-        <w:pBdr>
-          <w:top w:space="0" w:sz="0" w:val="nil"/>
-          <w:left w:space="0" w:sz="0" w:val="nil"/>
-          <w:bottom w:space="0" w:sz="0" w:val="nil"/>
-          <w:right w:space="0" w:sz="0" w:val="nil"/>
-          <w:between w:space="0" w:sz="0" w:val="nil"/>
-        </w:pBdr>
-        <w:shd w:fill="auto" w:val="clear"/>
-        <w:spacing w:after="0" w:before="0" w:line="276" w:lineRule="auto"/>
-        <w:ind w:left="0" w:right="0" w:firstLine="0"/>
-        <w:contextualSpacing w:val="0"/>
-        <w:jc w:val="left"/>
+        <w:spacing w:line="276" w:lineRule="auto"/>
       </w:pPr>
     </w:pPrDefault>
   </w:docDefaults>

--- a/TEMP/input/p052v_DB_+MHS+_G3/tl_p052v.docx
+++ b/TEMP/input/p052v_DB_+MHS+_G3/tl_p052v.docx
@@ -826,21 +826,241 @@
       </w:r>
       <w:r>
         <w:rPr>
-          <w:color w:val="000000"/>
-          <w:rtl w:val="0"/>
-        </w:rPr>
-        <w:t xml:space="preserve">If one wants to have it strong and very fine, one has to gather it before the seed is completely ripe. Because if you wait for the seed to be completely ripe, the base is so dried by the sun that it is brittle</w:t>
-      </w:r>
-      <w:r>
-        <w:rPr>
-          <w:color w:val="000000"/>
-          <w:rtl w:val="0"/>
-        </w:rPr>
-        <w:t xml:space="preserve"> and hard.It is true that like this, the seed reduces by a third</w:t>
-      </w:r>
-      <w:r>
-        <w:rPr>
-          <w:color w:val="000000"/>
+          <w:rtl w:val="0"/>
+        </w:rPr>
+        <w:t xml:space="preserve">Who</w:t>
+      </w:r>
+      <w:r>
+        <w:rPr>
+          <w:color w:val="000000"/>
+          <w:rtl w:val="0"/>
+        </w:rPr>
+        <w:t xml:space="preserve"> wants to have it </w:t>
+      </w:r>
+      <w:r>
+        <w:rPr>
+          <w:rtl w:val="0"/>
+        </w:rPr>
+        <w:t xml:space="preserve">beautiful</w:t>
+      </w:r>
+      <w:r>
+        <w:rPr>
+          <w:color w:val="000000"/>
+          <w:rtl w:val="0"/>
+        </w:rPr>
+        <w:t xml:space="preserve"> </w:t>
+      </w:r>
+      <w:r>
+        <w:rPr>
+          <w:rtl w:val="0"/>
+        </w:rPr>
+        <w:t xml:space="preserve">&amp;</w:t>
+      </w:r>
+      <w:r>
+        <w:rPr>
+          <w:rFonts w:ascii="Courier New" w:cs="Courier New" w:eastAsia="Courier New" w:hAnsi="Courier New"/>
+          <w:color w:val="a9a9a9"/>
+          <w:sz w:val="18"/>
+          <w:szCs w:val="18"/>
+          <w:rtl w:val="0"/>
+        </w:rPr>
+        <w:t xml:space="preserve">amp;</w:t>
+      </w:r>
+      <w:r>
+        <w:rPr>
+          <w:color w:val="000000"/>
+          <w:rtl w:val="0"/>
+        </w:rPr>
+        <w:t xml:space="preserve"> very </w:t>
+      </w:r>
+      <w:r>
+        <w:rPr>
+          <w:rtl w:val="0"/>
+        </w:rPr>
+        <w:t xml:space="preserve">delicate</w:t>
+      </w:r>
+      <w:r>
+        <w:rPr>
+          <w:color w:val="000000"/>
+          <w:rtl w:val="0"/>
+        </w:rPr>
+        <w:t xml:space="preserve">, one </w:t>
+      </w:r>
+      <w:r>
+        <w:rPr>
+          <w:rtl w:val="0"/>
+        </w:rPr>
+        <w:t xml:space="preserve">needs to</w:t>
+      </w:r>
+      <w:r>
+        <w:rPr>
+          <w:color w:val="000000"/>
+          <w:rtl w:val="0"/>
+        </w:rPr>
+        <w:t xml:space="preserve"> </w:t>
+      </w:r>
+      <w:r>
+        <w:rPr>
+          <w:rtl w:val="0"/>
+        </w:rPr>
+        <w:t xml:space="preserve">pick </w:t>
+      </w:r>
+      <w:r>
+        <w:rPr>
+          <w:color w:val="000000"/>
+          <w:rtl w:val="0"/>
+        </w:rPr>
+        <w:t xml:space="preserve">it before the seed </w:t>
+      </w:r>
+      <w:r>
+        <w:rPr>
+          <w:rtl w:val="0"/>
+        </w:rPr>
+        <w:t xml:space="preserve">may be</w:t>
+      </w:r>
+      <w:r>
+        <w:rPr>
+          <w:color w:val="000000"/>
+          <w:rtl w:val="0"/>
+        </w:rPr>
+        <w:t xml:space="preserve"> </w:t>
+      </w:r>
+      <w:r>
+        <w:rPr>
+          <w:rtl w:val="0"/>
+        </w:rPr>
+        <w:t xml:space="preserve">perfectly</w:t>
+      </w:r>
+      <w:r>
+        <w:rPr>
+          <w:color w:val="000000"/>
+          <w:rtl w:val="0"/>
+        </w:rPr>
+        <w:t xml:space="preserve"> ripe. </w:t>
+      </w:r>
+      <w:r>
+        <w:rPr>
+          <w:rtl w:val="0"/>
+        </w:rPr>
+        <w:t xml:space="preserve">For</w:t>
+      </w:r>
+      <w:r>
+        <w:rPr>
+          <w:color w:val="000000"/>
+          <w:rtl w:val="0"/>
+        </w:rPr>
+        <w:t xml:space="preserve"> if </w:t>
+      </w:r>
+      <w:r>
+        <w:rPr>
+          <w:rtl w:val="0"/>
+        </w:rPr>
+        <w:t xml:space="preserve">one</w:t>
+      </w:r>
+      <w:r>
+        <w:rPr>
+          <w:color w:val="000000"/>
+          <w:rtl w:val="0"/>
+        </w:rPr>
+        <w:t xml:space="preserve"> waits for the seed to be </w:t>
+      </w:r>
+      <w:r>
+        <w:rPr>
+          <w:rtl w:val="0"/>
+        </w:rPr>
+        <w:t xml:space="preserve">perfectly</w:t>
+      </w:r>
+      <w:r>
+        <w:rPr>
+          <w:color w:val="000000"/>
+          <w:rtl w:val="0"/>
+        </w:rPr>
+        <w:t xml:space="preserve"> ripe, the </w:t>
+      </w:r>
+      <w:r>
+        <w:rPr>
+          <w:rtl w:val="0"/>
+        </w:rPr>
+        <w:t xml:space="preserve">foot</w:t>
+      </w:r>
+      <w:r>
+        <w:rPr>
+          <w:color w:val="000000"/>
+          <w:rtl w:val="0"/>
+        </w:rPr>
+        <w:t xml:space="preserve"> is so dried by the sun that it is brittle</w:t>
+      </w:r>
+      <w:r>
+        <w:rPr>
+          <w:color w:val="000000"/>
+          <w:rtl w:val="0"/>
+        </w:rPr>
+        <w:t xml:space="preserve"> </w:t>
+      </w:r>
+      <w:r>
+        <w:rPr>
+          <w:rtl w:val="0"/>
+        </w:rPr>
+        <w:t xml:space="preserve">&amp;</w:t>
+      </w:r>
+      <w:r>
+        <w:rPr>
+          <w:rFonts w:ascii="Courier New" w:cs="Courier New" w:eastAsia="Courier New" w:hAnsi="Courier New"/>
+          <w:color w:val="a9a9a9"/>
+          <w:sz w:val="18"/>
+          <w:szCs w:val="18"/>
+          <w:rtl w:val="0"/>
+        </w:rPr>
+        <w:t xml:space="preserve">amp;</w:t>
+      </w:r>
+      <w:r>
+        <w:rPr>
+          <w:color w:val="000000"/>
+          <w:rtl w:val="0"/>
+        </w:rPr>
+        <w:t xml:space="preserve"> </w:t>
+      </w:r>
+      <w:r>
+        <w:rPr>
+          <w:rtl w:val="0"/>
+        </w:rPr>
+        <w:t xml:space="preserve">breakable</w:t>
+      </w:r>
+      <w:r>
+        <w:rPr>
+          <w:color w:val="000000"/>
+          <w:rtl w:val="0"/>
+        </w:rPr>
+        <w:t xml:space="preserve">. It is true that </w:t>
+      </w:r>
+      <w:r>
+        <w:rPr>
+          <w:rtl w:val="0"/>
+        </w:rPr>
+        <w:t xml:space="preserve">in this way</w:t>
+      </w:r>
+      <w:r>
+        <w:rPr>
+          <w:color w:val="000000"/>
+          <w:rtl w:val="0"/>
+        </w:rPr>
+        <w:t xml:space="preserve"> the seed is reduce</w:t>
+      </w:r>
+      <w:r>
+        <w:rPr>
+          <w:rtl w:val="0"/>
+        </w:rPr>
+        <w:t xml:space="preserve">d</w:t>
+      </w:r>
+      <w:r>
+        <w:rPr>
+          <w:color w:val="000000"/>
+          <w:rtl w:val="0"/>
+        </w:rPr>
+        <w:t xml:space="preserve"> by a third</w:t>
+      </w:r>
+      <w:r>
+        <w:rPr>
           <w:rtl w:val="0"/>
         </w:rPr>
         <w:t xml:space="preserve">.</w:t>

--- a/TEMP/input/p052v_DB_+MHS+_G3/tl_p052v.docx
+++ b/TEMP/input/p052v_DB_+MHS+_G3/tl_p052v.docx
@@ -737,7 +737,7 @@
           <w:szCs w:val="18"/>
           <w:rtl w:val="0"/>
         </w:rPr>
-        <w:t xml:space="preserve">&lt;m&gt;</w:t>
+        <w:t xml:space="preserve">&lt;pa&gt;</w:t>
       </w:r>
       <w:r>
         <w:rPr>
@@ -754,7 +754,7 @@
           <w:szCs w:val="18"/>
           <w:rtl w:val="0"/>
         </w:rPr>
-        <w:t xml:space="preserve">&lt;/m&gt;</w:t>
+        <w:t xml:space="preserve">&lt;/pa&gt;</w:t>
       </w:r>
       <w:r>
         <w:rPr>
@@ -790,291 +790,6 @@
           <w:color w:val="000000"/>
         </w:rPr>
       </w:pPr>
-      <w:r>
-        <w:rPr>
-          <w:rtl w:val="0"/>
-        </w:rPr>
-      </w:r>
-    </w:p>
-    <w:p>
-      <w:pPr>
-        <w:keepNext w:val="0"/>
-        <w:keepLines w:val="0"/>
-        <w:widowControl w:val="0"/>
-        <w:pBdr>
-          <w:top w:space="0" w:sz="0" w:val="nil"/>
-          <w:left w:space="0" w:sz="0" w:val="nil"/>
-          <w:bottom w:space="0" w:sz="0" w:val="nil"/>
-          <w:right w:space="0" w:sz="0" w:val="nil"/>
-          <w:between w:space="0" w:sz="0" w:val="nil"/>
-        </w:pBdr>
-        <w:shd w:fill="auto" w:val="clear"/>
-        <w:contextualSpacing w:val="0"/>
-        <w:rPr>
-          <w:color w:val="000000"/>
-        </w:rPr>
-      </w:pPr>
-      <w:r>
-        <w:rPr>
-          <w:rFonts w:ascii="Courier New" w:cs="Courier New" w:eastAsia="Courier New" w:hAnsi="Courier New"/>
-          <w:color w:val="7f6000"/>
-          <w:sz w:val="18"/>
-          <w:szCs w:val="18"/>
-          <w:rtl w:val="0"/>
-        </w:rPr>
-        <w:t xml:space="preserve">&lt;ab&gt;</w:t>
-      </w:r>
-      <w:r>
-        <w:rPr>
-          <w:rtl w:val="0"/>
-        </w:rPr>
-        <w:t xml:space="preserve">Who</w:t>
-      </w:r>
-      <w:r>
-        <w:rPr>
-          <w:color w:val="000000"/>
-          <w:rtl w:val="0"/>
-        </w:rPr>
-        <w:t xml:space="preserve"> wants to have it </w:t>
-      </w:r>
-      <w:r>
-        <w:rPr>
-          <w:rtl w:val="0"/>
-        </w:rPr>
-        <w:t xml:space="preserve">beautiful</w:t>
-      </w:r>
-      <w:r>
-        <w:rPr>
-          <w:color w:val="000000"/>
-          <w:rtl w:val="0"/>
-        </w:rPr>
-        <w:t xml:space="preserve"> </w:t>
-      </w:r>
-      <w:r>
-        <w:rPr>
-          <w:rtl w:val="0"/>
-        </w:rPr>
-        <w:t xml:space="preserve">&amp;</w:t>
-      </w:r>
-      <w:r>
-        <w:rPr>
-          <w:rFonts w:ascii="Courier New" w:cs="Courier New" w:eastAsia="Courier New" w:hAnsi="Courier New"/>
-          <w:color w:val="a9a9a9"/>
-          <w:sz w:val="18"/>
-          <w:szCs w:val="18"/>
-          <w:rtl w:val="0"/>
-        </w:rPr>
-        <w:t xml:space="preserve">amp;</w:t>
-      </w:r>
-      <w:r>
-        <w:rPr>
-          <w:color w:val="000000"/>
-          <w:rtl w:val="0"/>
-        </w:rPr>
-        <w:t xml:space="preserve"> very </w:t>
-      </w:r>
-      <w:r>
-        <w:rPr>
-          <w:rtl w:val="0"/>
-        </w:rPr>
-        <w:t xml:space="preserve">delicate</w:t>
-      </w:r>
-      <w:r>
-        <w:rPr>
-          <w:color w:val="000000"/>
-          <w:rtl w:val="0"/>
-        </w:rPr>
-        <w:t xml:space="preserve">, one </w:t>
-      </w:r>
-      <w:r>
-        <w:rPr>
-          <w:rtl w:val="0"/>
-        </w:rPr>
-        <w:t xml:space="preserve">needs to</w:t>
-      </w:r>
-      <w:r>
-        <w:rPr>
-          <w:color w:val="000000"/>
-          <w:rtl w:val="0"/>
-        </w:rPr>
-        <w:t xml:space="preserve"> </w:t>
-      </w:r>
-      <w:r>
-        <w:rPr>
-          <w:rtl w:val="0"/>
-        </w:rPr>
-        <w:t xml:space="preserve">pick </w:t>
-      </w:r>
-      <w:r>
-        <w:rPr>
-          <w:color w:val="000000"/>
-          <w:rtl w:val="0"/>
-        </w:rPr>
-        <w:t xml:space="preserve">it before the seed </w:t>
-      </w:r>
-      <w:r>
-        <w:rPr>
-          <w:rtl w:val="0"/>
-        </w:rPr>
-        <w:t xml:space="preserve">may be</w:t>
-      </w:r>
-      <w:r>
-        <w:rPr>
-          <w:color w:val="000000"/>
-          <w:rtl w:val="0"/>
-        </w:rPr>
-        <w:t xml:space="preserve"> </w:t>
-      </w:r>
-      <w:r>
-        <w:rPr>
-          <w:rtl w:val="0"/>
-        </w:rPr>
-        <w:t xml:space="preserve">perfectly</w:t>
-      </w:r>
-      <w:r>
-        <w:rPr>
-          <w:color w:val="000000"/>
-          <w:rtl w:val="0"/>
-        </w:rPr>
-        <w:t xml:space="preserve"> ripe. </w:t>
-      </w:r>
-      <w:r>
-        <w:rPr>
-          <w:rtl w:val="0"/>
-        </w:rPr>
-        <w:t xml:space="preserve">For</w:t>
-      </w:r>
-      <w:r>
-        <w:rPr>
-          <w:color w:val="000000"/>
-          <w:rtl w:val="0"/>
-        </w:rPr>
-        <w:t xml:space="preserve"> if </w:t>
-      </w:r>
-      <w:r>
-        <w:rPr>
-          <w:rtl w:val="0"/>
-        </w:rPr>
-        <w:t xml:space="preserve">one</w:t>
-      </w:r>
-      <w:r>
-        <w:rPr>
-          <w:color w:val="000000"/>
-          <w:rtl w:val="0"/>
-        </w:rPr>
-        <w:t xml:space="preserve"> waits for the seed to be </w:t>
-      </w:r>
-      <w:r>
-        <w:rPr>
-          <w:rtl w:val="0"/>
-        </w:rPr>
-        <w:t xml:space="preserve">perfectly</w:t>
-      </w:r>
-      <w:r>
-        <w:rPr>
-          <w:color w:val="000000"/>
-          <w:rtl w:val="0"/>
-        </w:rPr>
-        <w:t xml:space="preserve"> ripe, the </w:t>
-      </w:r>
-      <w:r>
-        <w:rPr>
-          <w:rtl w:val="0"/>
-        </w:rPr>
-        <w:t xml:space="preserve">foot</w:t>
-      </w:r>
-      <w:r>
-        <w:rPr>
-          <w:color w:val="000000"/>
-          <w:rtl w:val="0"/>
-        </w:rPr>
-        <w:t xml:space="preserve"> is so dried by the sun that it is brittle</w:t>
-      </w:r>
-      <w:r>
-        <w:rPr>
-          <w:color w:val="000000"/>
-          <w:rtl w:val="0"/>
-        </w:rPr>
-        <w:t xml:space="preserve"> </w:t>
-      </w:r>
-      <w:r>
-        <w:rPr>
-          <w:rtl w:val="0"/>
-        </w:rPr>
-        <w:t xml:space="preserve">&amp;</w:t>
-      </w:r>
-      <w:r>
-        <w:rPr>
-          <w:rFonts w:ascii="Courier New" w:cs="Courier New" w:eastAsia="Courier New" w:hAnsi="Courier New"/>
-          <w:color w:val="a9a9a9"/>
-          <w:sz w:val="18"/>
-          <w:szCs w:val="18"/>
-          <w:rtl w:val="0"/>
-        </w:rPr>
-        <w:t xml:space="preserve">amp;</w:t>
-      </w:r>
-      <w:r>
-        <w:rPr>
-          <w:color w:val="000000"/>
-          <w:rtl w:val="0"/>
-        </w:rPr>
-        <w:t xml:space="preserve"> </w:t>
-      </w:r>
-      <w:r>
-        <w:rPr>
-          <w:rtl w:val="0"/>
-        </w:rPr>
-        <w:t xml:space="preserve">breakable</w:t>
-      </w:r>
-      <w:r>
-        <w:rPr>
-          <w:color w:val="000000"/>
-          <w:rtl w:val="0"/>
-        </w:rPr>
-        <w:t xml:space="preserve">. It is true that </w:t>
-      </w:r>
-      <w:r>
-        <w:rPr>
-          <w:rtl w:val="0"/>
-        </w:rPr>
-        <w:t xml:space="preserve">in this way</w:t>
-      </w:r>
-      <w:r>
-        <w:rPr>
-          <w:color w:val="000000"/>
-          <w:rtl w:val="0"/>
-        </w:rPr>
-        <w:t xml:space="preserve"> the seed is reduce</w:t>
-      </w:r>
-      <w:r>
-        <w:rPr>
-          <w:rtl w:val="0"/>
-        </w:rPr>
-        <w:t xml:space="preserve">d</w:t>
-      </w:r>
-      <w:r>
-        <w:rPr>
-          <w:color w:val="000000"/>
-          <w:rtl w:val="0"/>
-        </w:rPr>
-        <w:t xml:space="preserve"> by a third</w:t>
-      </w:r>
-      <w:r>
-        <w:rPr>
-          <w:rtl w:val="0"/>
-        </w:rPr>
-        <w:t xml:space="preserve">.</w:t>
-      </w:r>
-      <w:r>
-        <w:rPr>
-          <w:rFonts w:ascii="Courier New" w:cs="Courier New" w:eastAsia="Courier New" w:hAnsi="Courier New"/>
-          <w:color w:val="7f6000"/>
-          <w:sz w:val="18"/>
-          <w:szCs w:val="18"/>
-          <w:rtl w:val="0"/>
-        </w:rPr>
-        <w:t xml:space="preserve">&lt;/ab&gt;</w:t>
-      </w:r>
       <w:r>
         <w:rPr>
           <w:rtl w:val="0"/>
@@ -1097,6 +812,387 @@
         <w:contextualSpacing w:val="0"/>
         <w:rPr/>
       </w:pPr>
+      <w:r>
+        <w:rPr>
+          <w:rFonts w:ascii="Courier New" w:cs="Courier New" w:eastAsia="Courier New" w:hAnsi="Courier New"/>
+          <w:color w:val="7f6000"/>
+          <w:sz w:val="18"/>
+          <w:szCs w:val="18"/>
+          <w:rtl w:val="0"/>
+        </w:rPr>
+        <w:t xml:space="preserve">&lt;ab&gt;</w:t>
+      </w:r>
+      <w:r>
+        <w:rPr>
+          <w:rtl w:val="0"/>
+        </w:rPr>
+        <w:t xml:space="preserve">Who</w:t>
+      </w:r>
+      <w:r>
+        <w:rPr>
+          <w:color w:val="000000"/>
+          <w:rtl w:val="0"/>
+        </w:rPr>
+        <w:t xml:space="preserve"> wants to have it </w:t>
+      </w:r>
+      <w:r>
+        <w:rPr>
+          <w:rtl w:val="0"/>
+        </w:rPr>
+        <w:t xml:space="preserve">beautiful</w:t>
+      </w:r>
+      <w:r>
+        <w:rPr>
+          <w:color w:val="000000"/>
+          <w:rtl w:val="0"/>
+        </w:rPr>
+        <w:t xml:space="preserve"> </w:t>
+      </w:r>
+      <w:r>
+        <w:rPr>
+          <w:rtl w:val="0"/>
+        </w:rPr>
+        <w:t xml:space="preserve">&amp;</w:t>
+      </w:r>
+      <w:r>
+        <w:rPr>
+          <w:rFonts w:ascii="Courier New" w:cs="Courier New" w:eastAsia="Courier New" w:hAnsi="Courier New"/>
+          <w:color w:val="a9a9a9"/>
+          <w:sz w:val="18"/>
+          <w:szCs w:val="18"/>
+          <w:rtl w:val="0"/>
+        </w:rPr>
+        <w:t xml:space="preserve">amp; </w:t>
+      </w:r>
+      <w:r>
+        <w:rPr>
+          <w:rFonts w:ascii="Courier New" w:cs="Courier New" w:eastAsia="Courier New" w:hAnsi="Courier New"/>
+          <w:color w:val="a91111"/>
+          <w:sz w:val="18"/>
+          <w:szCs w:val="18"/>
+          <w:rtl w:val="0"/>
+        </w:rPr>
+        <w:t xml:space="preserve">&lt;del&gt;</w:t>
+      </w:r>
+      <w:r>
+        <w:rPr>
+          <w:rFonts w:ascii="Courier New" w:cs="Courier New" w:eastAsia="Courier New" w:hAnsi="Courier New"/>
+          <w:color w:val="0000ff"/>
+          <w:sz w:val="18"/>
+          <w:szCs w:val="18"/>
+          <w:rtl w:val="0"/>
+        </w:rPr>
+        <w:t xml:space="preserve">&lt;fr&gt;</w:t>
+      </w:r>
+      <w:r>
+        <w:rPr>
+          <w:rFonts w:ascii="Courier New" w:cs="Courier New" w:eastAsia="Courier New" w:hAnsi="Courier New"/>
+          <w:color w:val="a9a9a9"/>
+          <w:sz w:val="18"/>
+          <w:szCs w:val="18"/>
+          <w:rtl w:val="0"/>
+        </w:rPr>
+        <w:t xml:space="preserve">p</w:t>
+      </w:r>
+      <w:r>
+        <w:rPr>
+          <w:rFonts w:ascii="Courier New" w:cs="Courier New" w:eastAsia="Courier New" w:hAnsi="Courier New"/>
+          <w:color w:val="0000ff"/>
+          <w:sz w:val="18"/>
+          <w:szCs w:val="18"/>
+          <w:rtl w:val="0"/>
+        </w:rPr>
+        <w:t xml:space="preserve">&lt;/fr&gt;</w:t>
+      </w:r>
+      <w:r>
+        <w:rPr>
+          <w:rFonts w:ascii="Courier New" w:cs="Courier New" w:eastAsia="Courier New" w:hAnsi="Courier New"/>
+          <w:color w:val="a91111"/>
+          <w:sz w:val="18"/>
+          <w:szCs w:val="18"/>
+          <w:rtl w:val="0"/>
+        </w:rPr>
+        <w:t xml:space="preserve">&lt;/del&gt;</w:t>
+      </w:r>
+      <w:r>
+        <w:rPr>
+          <w:color w:val="000000"/>
+          <w:rtl w:val="0"/>
+        </w:rPr>
+        <w:t xml:space="preserve"> very </w:t>
+      </w:r>
+      <w:r>
+        <w:rPr>
+          <w:rtl w:val="0"/>
+        </w:rPr>
+        <w:t xml:space="preserve">delicate</w:t>
+      </w:r>
+      <w:r>
+        <w:rPr>
+          <w:color w:val="000000"/>
+          <w:rtl w:val="0"/>
+        </w:rPr>
+        <w:t xml:space="preserve">, one </w:t>
+      </w:r>
+      <w:r>
+        <w:rPr>
+          <w:rtl w:val="0"/>
+        </w:rPr>
+        <w:t xml:space="preserve">needs to</w:t>
+      </w:r>
+      <w:r>
+        <w:rPr>
+          <w:color w:val="000000"/>
+          <w:rtl w:val="0"/>
+        </w:rPr>
+        <w:t xml:space="preserve"> </w:t>
+      </w:r>
+      <w:r>
+        <w:rPr>
+          <w:rtl w:val="0"/>
+        </w:rPr>
+        <w:t xml:space="preserve">pick </w:t>
+      </w:r>
+      <w:r>
+        <w:rPr>
+          <w:color w:val="000000"/>
+          <w:rtl w:val="0"/>
+        </w:rPr>
+        <w:t xml:space="preserve">it before the </w:t>
+      </w:r>
+      <w:r>
+        <w:rPr>
+          <w:rFonts w:ascii="Courier New" w:cs="Courier New" w:eastAsia="Courier New" w:hAnsi="Courier New"/>
+          <w:color w:val="a91111"/>
+          <w:sz w:val="18"/>
+          <w:szCs w:val="18"/>
+          <w:rtl w:val="0"/>
+        </w:rPr>
+        <w:t xml:space="preserve">&lt;del&gt;</w:t>
+      </w:r>
+      <w:r>
+        <w:rPr>
+          <w:rFonts w:ascii="Courier New" w:cs="Courier New" w:eastAsia="Courier New" w:hAnsi="Courier New"/>
+          <w:color w:val="0000ff"/>
+          <w:sz w:val="18"/>
+          <w:szCs w:val="18"/>
+          <w:rtl w:val="0"/>
+        </w:rPr>
+        <w:t xml:space="preserve">&lt;fr&gt;</w:t>
+      </w:r>
+      <w:r>
+        <w:rPr>
+          <w:color w:val="000000"/>
+          <w:rtl w:val="0"/>
+        </w:rPr>
+        <w:t xml:space="preserve">f</w:t>
+      </w:r>
+      <w:r>
+        <w:rPr>
+          <w:rFonts w:ascii="Courier New" w:cs="Courier New" w:eastAsia="Courier New" w:hAnsi="Courier New"/>
+          <w:color w:val="0000ff"/>
+          <w:sz w:val="18"/>
+          <w:szCs w:val="18"/>
+          <w:rtl w:val="0"/>
+        </w:rPr>
+        <w:t xml:space="preserve">&lt;ill/&gt;</w:t>
+      </w:r>
+      <w:r>
+        <w:rPr>
+          <w:rtl w:val="0"/>
+        </w:rPr>
+        <w:t xml:space="preserve">d</w:t>
+      </w:r>
+      <w:r>
+        <w:rPr>
+          <w:rFonts w:ascii="Courier New" w:cs="Courier New" w:eastAsia="Courier New" w:hAnsi="Courier New"/>
+          <w:color w:val="0000ff"/>
+          <w:sz w:val="18"/>
+          <w:szCs w:val="18"/>
+          <w:rtl w:val="0"/>
+        </w:rPr>
+        <w:t xml:space="preserve">&lt;/fr&gt;</w:t>
+      </w:r>
+      <w:r>
+        <w:rPr>
+          <w:rFonts w:ascii="Courier New" w:cs="Courier New" w:eastAsia="Courier New" w:hAnsi="Courier New"/>
+          <w:color w:val="a91111"/>
+          <w:sz w:val="18"/>
+          <w:szCs w:val="18"/>
+          <w:rtl w:val="0"/>
+        </w:rPr>
+        <w:t xml:space="preserve">&lt;/del&gt;</w:t>
+      </w:r>
+      <w:r>
+        <w:rPr>
+          <w:color w:val="000000"/>
+          <w:rtl w:val="0"/>
+        </w:rPr>
+        <w:t xml:space="preserve"> seed </w:t>
+      </w:r>
+      <w:r>
+        <w:rPr>
+          <w:rtl w:val="0"/>
+        </w:rPr>
+        <w:t xml:space="preserve">may be</w:t>
+      </w:r>
+      <w:r>
+        <w:rPr>
+          <w:color w:val="000000"/>
+          <w:rtl w:val="0"/>
+        </w:rPr>
+        <w:t xml:space="preserve"> </w:t>
+      </w:r>
+      <w:r>
+        <w:rPr>
+          <w:rtl w:val="0"/>
+        </w:rPr>
+        <w:t xml:space="preserve">perfectly</w:t>
+      </w:r>
+      <w:r>
+        <w:rPr>
+          <w:color w:val="000000"/>
+          <w:rtl w:val="0"/>
+        </w:rPr>
+        <w:t xml:space="preserve"> ripe. </w:t>
+      </w:r>
+      <w:r>
+        <w:rPr>
+          <w:rtl w:val="0"/>
+        </w:rPr>
+        <w:t xml:space="preserve">For</w:t>
+      </w:r>
+      <w:r>
+        <w:rPr>
+          <w:color w:val="000000"/>
+          <w:rtl w:val="0"/>
+        </w:rPr>
+        <w:t xml:space="preserve"> if </w:t>
+      </w:r>
+      <w:r>
+        <w:rPr>
+          <w:rtl w:val="0"/>
+        </w:rPr>
+        <w:t xml:space="preserve">one</w:t>
+      </w:r>
+      <w:r>
+        <w:rPr>
+          <w:color w:val="000000"/>
+          <w:rtl w:val="0"/>
+        </w:rPr>
+        <w:t xml:space="preserve"> waits for the seed to be </w:t>
+      </w:r>
+      <w:r>
+        <w:rPr>
+          <w:rtl w:val="0"/>
+        </w:rPr>
+        <w:t xml:space="preserve">perfectly</w:t>
+      </w:r>
+      <w:r>
+        <w:rPr>
+          <w:color w:val="000000"/>
+          <w:rtl w:val="0"/>
+        </w:rPr>
+        <w:t xml:space="preserve"> ripe, the </w:t>
+      </w:r>
+      <w:r>
+        <w:rPr>
+          <w:rtl w:val="0"/>
+        </w:rPr>
+        <w:t xml:space="preserve">foot</w:t>
+      </w:r>
+      <w:r>
+        <w:rPr>
+          <w:color w:val="000000"/>
+          <w:rtl w:val="0"/>
+        </w:rPr>
+        <w:t xml:space="preserve"> is so dried by the sun that it is brittle</w:t>
+      </w:r>
+      <w:r>
+        <w:rPr>
+          <w:color w:val="000000"/>
+          <w:rtl w:val="0"/>
+        </w:rPr>
+        <w:t xml:space="preserve"> </w:t>
+      </w:r>
+      <w:r>
+        <w:rPr>
+          <w:rtl w:val="0"/>
+        </w:rPr>
+        <w:t xml:space="preserve">&amp;</w:t>
+      </w:r>
+      <w:r>
+        <w:rPr>
+          <w:rFonts w:ascii="Courier New" w:cs="Courier New" w:eastAsia="Courier New" w:hAnsi="Courier New"/>
+          <w:color w:val="a9a9a9"/>
+          <w:sz w:val="18"/>
+          <w:szCs w:val="18"/>
+          <w:rtl w:val="0"/>
+        </w:rPr>
+        <w:t xml:space="preserve">amp;</w:t>
+      </w:r>
+      <w:r>
+        <w:rPr>
+          <w:color w:val="000000"/>
+          <w:rtl w:val="0"/>
+        </w:rPr>
+        <w:t xml:space="preserve"> </w:t>
+      </w:r>
+      <w:r>
+        <w:rPr>
+          <w:rtl w:val="0"/>
+        </w:rPr>
+        <w:t xml:space="preserve">breakable</w:t>
+      </w:r>
+      <w:r>
+        <w:rPr>
+          <w:color w:val="000000"/>
+          <w:rtl w:val="0"/>
+        </w:rPr>
+        <w:t xml:space="preserve">. It is true that </w:t>
+      </w:r>
+      <w:r>
+        <w:rPr>
+          <w:rtl w:val="0"/>
+        </w:rPr>
+        <w:t xml:space="preserve">in this way</w:t>
+      </w:r>
+      <w:r>
+        <w:rPr>
+          <w:color w:val="000000"/>
+          <w:rtl w:val="0"/>
+        </w:rPr>
+        <w:t xml:space="preserve"> the seed is reduce</w:t>
+      </w:r>
+      <w:r>
+        <w:rPr>
+          <w:rtl w:val="0"/>
+        </w:rPr>
+        <w:t xml:space="preserve">d</w:t>
+      </w:r>
+      <w:r>
+        <w:rPr>
+          <w:color w:val="000000"/>
+          <w:rtl w:val="0"/>
+        </w:rPr>
+        <w:t xml:space="preserve"> by a third</w:t>
+      </w:r>
+      <w:r>
+        <w:rPr>
+          <w:rtl w:val="0"/>
+        </w:rPr>
+        <w:t xml:space="preserve">.</w:t>
+      </w:r>
+      <w:r>
+        <w:rPr>
+          <w:rFonts w:ascii="Courier New" w:cs="Courier New" w:eastAsia="Courier New" w:hAnsi="Courier New"/>
+          <w:color w:val="7f6000"/>
+          <w:sz w:val="18"/>
+          <w:szCs w:val="18"/>
+          <w:rtl w:val="0"/>
+        </w:rPr>
+        <w:t xml:space="preserve">&lt;/ab&gt;</w:t>
+      </w:r>
       <w:r>
         <w:rPr>
           <w:rtl w:val="0"/>

--- a/TEMP/input/p052v_DB_+MHS+_G3/tl_p052v.docx
+++ b/TEMP/input/p052v_DB_+MHS+_G3/tl_p052v.docx
@@ -380,7 +380,152 @@
           <w:color w:val="000000"/>
           <w:rtl w:val="0"/>
         </w:rPr>
-        <w:t xml:space="preserve"> and fold it and hold it to a board exposed to air and the sun will dry it. Once it is well dry, powder it in a mortar and keep  this powder cautiously Because one ounce of this one thrown on 3 pounds of melted </w:t>
+        <w:t xml:space="preserve"> and fold it and </w:t>
+      </w:r>
+      <w:r>
+        <w:rPr>
+          <w:rtl w:val="0"/>
+        </w:rPr>
+        <w:t xml:space="preserve">hang it from the ceiling, where the </w:t>
+      </w:r>
+      <w:r>
+        <w:rPr>
+          <w:color w:val="000000"/>
+          <w:rtl w:val="0"/>
+        </w:rPr>
+        <w:t xml:space="preserve">air </w:t>
+      </w:r>
+      <w:r>
+        <w:rPr>
+          <w:rFonts w:ascii="Courier New" w:cs="Courier New" w:eastAsia="Courier New" w:hAnsi="Courier New"/>
+          <w:color w:val="a91111"/>
+          <w:sz w:val="18"/>
+          <w:szCs w:val="18"/>
+          <w:rtl w:val="0"/>
+        </w:rPr>
+        <w:t xml:space="preserve">&lt;del&gt;</w:t>
+      </w:r>
+      <w:r>
+        <w:rPr>
+          <w:rFonts w:ascii="Courier New" w:cs="Courier New" w:eastAsia="Courier New" w:hAnsi="Courier New"/>
+          <w:color w:val="7f6000"/>
+          <w:sz w:val="18"/>
+          <w:szCs w:val="18"/>
+          <w:rtl w:val="0"/>
+        </w:rPr>
+        <w:t xml:space="preserve">&lt;add&gt;</w:t>
+      </w:r>
+      <w:r>
+        <w:rPr>
+          <w:color w:val="000000"/>
+          <w:rtl w:val="0"/>
+        </w:rPr>
+        <w:t xml:space="preserve">or</w:t>
+      </w:r>
+      <w:r>
+        <w:rPr>
+          <w:rFonts w:ascii="Courier New" w:cs="Courier New" w:eastAsia="Courier New" w:hAnsi="Courier New"/>
+          <w:color w:val="7f6000"/>
+          <w:sz w:val="18"/>
+          <w:szCs w:val="18"/>
+          <w:rtl w:val="0"/>
+        </w:rPr>
+        <w:t xml:space="preserve">&lt;/add&gt;</w:t>
+      </w:r>
+      <w:r>
+        <w:rPr>
+          <w:rFonts w:ascii="Courier New" w:cs="Courier New" w:eastAsia="Courier New" w:hAnsi="Courier New"/>
+          <w:color w:val="a91111"/>
+          <w:sz w:val="18"/>
+          <w:szCs w:val="18"/>
+          <w:rtl w:val="0"/>
+        </w:rPr>
+        <w:t xml:space="preserve">&lt;/del&gt;</w:t>
+      </w:r>
+      <w:r>
+        <w:rPr>
+          <w:color w:val="000000"/>
+          <w:rtl w:val="0"/>
+        </w:rPr>
+        <w:t xml:space="preserve">and sun will dry it. Once it is </w:t>
+      </w:r>
+      <w:r>
+        <w:rPr>
+          <w:rtl w:val="0"/>
+        </w:rPr>
+        <w:t xml:space="preserve">quite </w:t>
+      </w:r>
+      <w:r>
+        <w:rPr>
+          <w:color w:val="000000"/>
+          <w:rtl w:val="0"/>
+        </w:rPr>
+        <w:t xml:space="preserve">dry, </w:t>
+      </w:r>
+      <w:r>
+        <w:rPr>
+          <w:rtl w:val="0"/>
+        </w:rPr>
+        <w:t xml:space="preserve">pulverize </w:t>
+      </w:r>
+      <w:r>
+        <w:rPr>
+          <w:color w:val="000000"/>
+          <w:rtl w:val="0"/>
+        </w:rPr>
+        <w:t xml:space="preserve">it in a mortar</w:t>
+      </w:r>
+      <w:r>
+        <w:rPr>
+          <w:rtl w:val="0"/>
+        </w:rPr>
+        <w:t xml:space="preserve">. A</w:t>
+      </w:r>
+      <w:r>
+        <w:rPr>
+          <w:color w:val="000000"/>
+          <w:rtl w:val="0"/>
+        </w:rPr>
+        <w:t xml:space="preserve">nd keep  this powder </w:t>
+      </w:r>
+      <w:r>
+        <w:rPr>
+          <w:rtl w:val="0"/>
+        </w:rPr>
+        <w:t xml:space="preserve">carefully, b</w:t>
+      </w:r>
+      <w:r>
+        <w:rPr>
+          <w:color w:val="000000"/>
+          <w:rtl w:val="0"/>
+        </w:rPr>
+        <w:t xml:space="preserve">ecause one </w:t>
+      </w:r>
+      <w:r>
+        <w:rPr>
+          <w:rtl w:val="0"/>
+        </w:rPr>
+        <w:t xml:space="preserve">℥ </w:t>
+      </w:r>
+      <w:r>
+        <w:rPr>
+          <w:color w:val="000000"/>
+          <w:rtl w:val="0"/>
+        </w:rPr>
+        <w:t xml:space="preserve">of this thrown on 3 </w:t>
+      </w:r>
+      <w:r>
+        <w:rPr>
+          <w:rtl w:val="0"/>
+        </w:rPr>
+        <w:t xml:space="preserve">lb </w:t>
+      </w:r>
+      <w:r>
+        <w:rPr>
+          <w:color w:val="000000"/>
+          <w:rtl w:val="0"/>
+        </w:rPr>
+        <w:t xml:space="preserve">of melted </w:t>
       </w:r>
       <w:r>
         <w:rPr>

--- a/TEMP/input/p052v_DB_+MHS+_G3/tl_p052v.docx
+++ b/TEMP/input/p052v_DB_+MHS+_G3/tl_p052v.docx
@@ -293,7 +293,85 @@
           <w:color w:val="000000"/>
           <w:rtl w:val="0"/>
         </w:rPr>
-        <w:t xml:space="preserve">or to be safer, go away until the fire is completely blown out and that everything is cold again. Because the exaltation may be dangerous. And for that moment, when you </w:t>
+        <w:t xml:space="preserve">or to be safer, go away until the fire </w:t>
+      </w:r>
+      <w:r>
+        <w:rPr>
+          <w:rtl w:val="0"/>
+        </w:rPr>
+        <w:t xml:space="preserve">will have </w:t>
+      </w:r>
+      <w:r>
+        <w:rPr>
+          <w:color w:val="000000"/>
+          <w:rtl w:val="0"/>
+        </w:rPr>
+        <w:t xml:space="preserve">completely </w:t>
+      </w:r>
+      <w:r>
+        <w:rPr>
+          <w:rtl w:val="0"/>
+        </w:rPr>
+        <w:t xml:space="preserve">died down</w:t>
+      </w:r>
+      <w:r>
+        <w:rPr>
+          <w:color w:val="000000"/>
+          <w:rtl w:val="0"/>
+        </w:rPr>
+        <w:t xml:space="preserve"> and </w:t>
+      </w:r>
+      <w:r>
+        <w:rPr>
+          <w:rtl w:val="0"/>
+        </w:rPr>
+        <w:t xml:space="preserve">all will have cooled</w:t>
+      </w:r>
+      <w:r>
+        <w:rPr>
+          <w:color w:val="000000"/>
+          <w:rtl w:val="0"/>
+        </w:rPr>
+        <w:t xml:space="preserve">. </w:t>
+      </w:r>
+      <w:r>
+        <w:rPr>
+          <w:rtl w:val="0"/>
+        </w:rPr>
+        <w:t xml:space="preserve">For </w:t>
+      </w:r>
+      <w:r>
+        <w:rPr>
+          <w:color w:val="000000"/>
+          <w:rtl w:val="0"/>
+        </w:rPr>
+        <w:t xml:space="preserve">the exalation </w:t>
+      </w:r>
+      <w:r>
+        <w:rPr>
+          <w:rtl w:val="0"/>
+        </w:rPr>
+        <w:t xml:space="preserve">will </w:t>
+      </w:r>
+      <w:r>
+        <w:rPr>
+          <w:color w:val="000000"/>
+          <w:rtl w:val="0"/>
+        </w:rPr>
+        <w:t xml:space="preserve">be dangerous. And for that </w:t>
+      </w:r>
+      <w:r>
+        <w:rPr>
+          <w:rtl w:val="0"/>
+        </w:rPr>
+        <w:t xml:space="preserve">occasion</w:t>
+      </w:r>
+      <w:r>
+        <w:rPr>
+          <w:color w:val="000000"/>
+          <w:rtl w:val="0"/>
+        </w:rPr>
+        <w:t xml:space="preserve">, when you </w:t>
       </w:r>
       <w:commentRangeStart w:id="0"/>
       <w:r>
@@ -312,7 +390,20 @@
           <w:color w:val="000000"/>
           <w:rtl w:val="0"/>
         </w:rPr>
-        <w:t xml:space="preserve"> it with some tongs, do cover your mouth with some good </w:t>
+        <w:t xml:space="preserve"> it with some tongs, </w:t>
+      </w:r>
+      <w:r>
+        <w:rPr>
+          <w:rtl w:val="0"/>
+        </w:rPr>
+        <w:t xml:space="preserve">wash </w:t>
+      </w:r>
+      <w:r>
+        <w:rPr>
+          <w:color w:val="000000"/>
+          <w:rtl w:val="0"/>
+        </w:rPr>
+        <w:t xml:space="preserve">your mouth with some good </w:t>
       </w:r>
       <w:r>
         <w:rPr>
@@ -346,7 +437,85 @@
           <w:color w:val="000000"/>
           <w:rtl w:val="0"/>
         </w:rPr>
-        <w:t xml:space="preserve"> and have a protection and cover yourself with it. Once it has died out, put it into a cloth or a canvas made of </w:t>
+        <w:t xml:space="preserve"> </w:t>
+      </w:r>
+      <w:r>
+        <w:rPr>
+          <w:rtl w:val="0"/>
+        </w:rPr>
+        <w:t xml:space="preserve">&amp;</w:t>
+      </w:r>
+      <w:r>
+        <w:rPr>
+          <w:rFonts w:ascii="Courier New" w:cs="Courier New" w:eastAsia="Courier New" w:hAnsi="Courier New"/>
+          <w:color w:val="a9a9a9"/>
+          <w:sz w:val="18"/>
+          <w:szCs w:val="18"/>
+          <w:rtl w:val="0"/>
+        </w:rPr>
+        <w:t xml:space="preserve">amp; </w:t>
+      </w:r>
+      <w:r>
+        <w:rPr>
+          <w:rtl w:val="0"/>
+        </w:rPr>
+        <w:t xml:space="preserve">take some preservative</w:t>
+      </w:r>
+      <w:r>
+        <w:rPr>
+          <w:color w:val="000000"/>
+          <w:rtl w:val="0"/>
+        </w:rPr>
+        <w:t xml:space="preserve"> </w:t>
+      </w:r>
+      <w:r>
+        <w:rPr>
+          <w:rtl w:val="0"/>
+        </w:rPr>
+        <w:t xml:space="preserve">&amp;</w:t>
+      </w:r>
+      <w:r>
+        <w:rPr>
+          <w:rFonts w:ascii="Courier New" w:cs="Courier New" w:eastAsia="Courier New" w:hAnsi="Courier New"/>
+          <w:color w:val="a9a9a9"/>
+          <w:sz w:val="18"/>
+          <w:szCs w:val="18"/>
+          <w:rtl w:val="0"/>
+        </w:rPr>
+        <w:t xml:space="preserve">amp; </w:t>
+      </w:r>
+      <w:r>
+        <w:rPr>
+          <w:color w:val="000000"/>
+          <w:rtl w:val="0"/>
+        </w:rPr>
+        <w:t xml:space="preserve">cover yourself </w:t>
+      </w:r>
+      <w:r>
+        <w:rPr>
+          <w:rtl w:val="0"/>
+        </w:rPr>
+        <w:t xml:space="preserve">well</w:t>
+      </w:r>
+      <w:r>
+        <w:rPr>
+          <w:color w:val="000000"/>
+          <w:rtl w:val="0"/>
+        </w:rPr>
+        <w:t xml:space="preserve">. Once it die</w:t>
+      </w:r>
+      <w:r>
+        <w:rPr>
+          <w:rtl w:val="0"/>
+        </w:rPr>
+        <w:t xml:space="preserve">s</w:t>
+      </w:r>
+      <w:r>
+        <w:rPr>
+          <w:color w:val="000000"/>
+          <w:rtl w:val="0"/>
+        </w:rPr>
+        <w:t xml:space="preserve">, put it in a cloth or a canvas of </w:t>
       </w:r>
       <w:r>
         <w:rPr>
@@ -380,7 +549,46 @@
           <w:color w:val="000000"/>
           <w:rtl w:val="0"/>
         </w:rPr>
-        <w:t xml:space="preserve"> and fold it and </w:t>
+        <w:t xml:space="preserve"> </w:t>
+      </w:r>
+      <w:r>
+        <w:rPr>
+          <w:rtl w:val="0"/>
+        </w:rPr>
+        <w:t xml:space="preserve">&amp;</w:t>
+      </w:r>
+      <w:r>
+        <w:rPr>
+          <w:rFonts w:ascii="Courier New" w:cs="Courier New" w:eastAsia="Courier New" w:hAnsi="Courier New"/>
+          <w:color w:val="a9a9a9"/>
+          <w:sz w:val="18"/>
+          <w:szCs w:val="18"/>
+          <w:rtl w:val="0"/>
+        </w:rPr>
+        <w:t xml:space="preserve">amp; </w:t>
+      </w:r>
+      <w:r>
+        <w:rPr>
+          <w:color w:val="000000"/>
+          <w:rtl w:val="0"/>
+        </w:rPr>
+        <w:t xml:space="preserve">fold it </w:t>
+      </w:r>
+      <w:r>
+        <w:rPr>
+          <w:rtl w:val="0"/>
+        </w:rPr>
+        <w:t xml:space="preserve">&amp;</w:t>
+      </w:r>
+      <w:r>
+        <w:rPr>
+          <w:rFonts w:ascii="Courier New" w:cs="Courier New" w:eastAsia="Courier New" w:hAnsi="Courier New"/>
+          <w:color w:val="a9a9a9"/>
+          <w:sz w:val="18"/>
+          <w:szCs w:val="18"/>
+          <w:rtl w:val="0"/>
+        </w:rPr>
+        <w:t xml:space="preserve">amp; </w:t>
       </w:r>
       <w:r>
         <w:rPr>
@@ -440,14 +648,30 @@
           <w:szCs w:val="18"/>
           <w:rtl w:val="0"/>
         </w:rPr>
-        <w:t xml:space="preserve">&lt;/del&gt;</w:t>
-      </w:r>
-      <w:r>
-        <w:rPr>
-          <w:color w:val="000000"/>
-          <w:rtl w:val="0"/>
-        </w:rPr>
-        <w:t xml:space="preserve">and sun will dry it. Once it is </w:t>
+        <w:t xml:space="preserve">&lt;/del&gt; </w:t>
+      </w:r>
+      <w:r>
+        <w:rPr>
+          <w:rtl w:val="0"/>
+        </w:rPr>
+        <w:t xml:space="preserve">&amp;</w:t>
+      </w:r>
+      <w:r>
+        <w:rPr>
+          <w:rFonts w:ascii="Courier New" w:cs="Courier New" w:eastAsia="Courier New" w:hAnsi="Courier New"/>
+          <w:color w:val="a9a9a9"/>
+          <w:sz w:val="18"/>
+          <w:szCs w:val="18"/>
+          <w:rtl w:val="0"/>
+        </w:rPr>
+        <w:t xml:space="preserve">amp;</w:t>
+      </w:r>
+      <w:r>
+        <w:rPr>
+          <w:color w:val="000000"/>
+          <w:rtl w:val="0"/>
+        </w:rPr>
+        <w:t xml:space="preserve"> sun will dry it. Once it is </w:t>
       </w:r>
       <w:r>
         <w:rPr>
@@ -512,13 +736,13 @@
           <w:color w:val="000000"/>
           <w:rtl w:val="0"/>
         </w:rPr>
-        <w:t xml:space="preserve">of this thrown on 3 </w:t>
-      </w:r>
-      <w:r>
-        <w:rPr>
-          <w:rtl w:val="0"/>
-        </w:rPr>
-        <w:t xml:space="preserve">lb </w:t>
+        <w:t xml:space="preserve">of this thrown on </w:t>
+      </w:r>
+      <w:r>
+        <w:rPr>
+          <w:rtl w:val="0"/>
+        </w:rPr>
+        <w:t xml:space="preserve">iii lb </w:t>
       </w:r>
       <w:r>
         <w:rPr>
@@ -559,7 +783,33 @@
           <w:color w:val="000000"/>
           <w:rtl w:val="0"/>
         </w:rPr>
-        <w:t xml:space="preserve"> transforms it into a finer </w:t>
+        <w:t xml:space="preserve"> </w:t>
+      </w:r>
+      <w:r>
+        <w:rPr>
+          <w:rtl w:val="0"/>
+        </w:rPr>
+        <w:t xml:space="preserve">reduces </w:t>
+      </w:r>
+      <w:r>
+        <w:rPr>
+          <w:color w:val="000000"/>
+          <w:rtl w:val="0"/>
+        </w:rPr>
+        <w:t xml:space="preserve">it into </w:t>
+      </w:r>
+      <w:r>
+        <w:rPr>
+          <w:rtl w:val="0"/>
+        </w:rPr>
+        <w:t xml:space="preserve">finer</w:t>
+      </w:r>
+      <w:r>
+        <w:rPr>
+          <w:color w:val="000000"/>
+          <w:rtl w:val="0"/>
+        </w:rPr>
+        <w:t xml:space="preserve"> </w:t>
       </w:r>
       <w:r>
         <w:rPr>
@@ -601,7 +851,33 @@
           <w:color w:val="000000"/>
           <w:rtl w:val="0"/>
         </w:rPr>
-        <w:t xml:space="preserve"> But there is not so much pitch</w:t>
+        <w:t xml:space="preserve"> But </w:t>
+      </w:r>
+      <w:r>
+        <w:rPr>
+          <w:rtl w:val="0"/>
+        </w:rPr>
+        <w:t xml:space="preserve">it </w:t>
+      </w:r>
+      <w:r>
+        <w:rPr>
+          <w:color w:val="000000"/>
+          <w:rtl w:val="0"/>
+        </w:rPr>
+        <w:t xml:space="preserve">is</w:t>
+      </w:r>
+      <w:r>
+        <w:rPr>
+          <w:rtl w:val="0"/>
+        </w:rPr>
+        <w:t xml:space="preserve"> of</w:t>
+      </w:r>
+      <w:r>
+        <w:rPr>
+          <w:color w:val="000000"/>
+          <w:rtl w:val="0"/>
+        </w:rPr>
+        <w:t xml:space="preserve"> not so much </w:t>
       </w:r>
       <w:commentRangeEnd w:id="1"/>
       <w:r>
@@ -609,10 +885,29 @@
       </w:r>
       <w:r>
         <w:rPr>
-          <w:color w:val="000000"/>
-          <w:rtl w:val="0"/>
-        </w:rPr>
-        <w:t xml:space="preserve">. You also have to choose the oldest </w:t>
+          <w:rtl w:val="0"/>
+        </w:rPr>
+        <w:t xml:space="preserve">weight</w:t>
+      </w:r>
+      <w:r>
+        <w:rPr>
+          <w:color w:val="000000"/>
+          <w:rtl w:val="0"/>
+        </w:rPr>
+        <w:t xml:space="preserve">. </w:t>
+      </w:r>
+      <w:r>
+        <w:rPr>
+          <w:rtl w:val="0"/>
+        </w:rPr>
+        <w:t xml:space="preserve">One needs </w:t>
+      </w:r>
+      <w:r>
+        <w:rPr>
+          <w:color w:val="000000"/>
+          <w:rtl w:val="0"/>
+        </w:rPr>
+        <w:t xml:space="preserve">also for this work to choose the oldest </w:t>
       </w:r>
       <w:r>
         <w:rPr>
@@ -646,7 +941,89 @@
           <w:color w:val="000000"/>
           <w:rtl w:val="0"/>
         </w:rPr>
-        <w:t xml:space="preserve"> possible which has often melted before and finely hammered into blades or other works, and at first purify it by melting and throwing it into some </w:t>
+        <w:t xml:space="preserve"> </w:t>
+      </w:r>
+      <w:r>
+        <w:rPr>
+          <w:rtl w:val="0"/>
+        </w:rPr>
+        <w:t xml:space="preserve">that you can, </w:t>
+      </w:r>
+      <w:r>
+        <w:rPr>
+          <w:color w:val="000000"/>
+          <w:rtl w:val="0"/>
+        </w:rPr>
+        <w:t xml:space="preserve">which has often been melted before </w:t>
+      </w:r>
+      <w:r>
+        <w:rPr>
+          <w:rtl w:val="0"/>
+        </w:rPr>
+        <w:t xml:space="preserve">&amp;</w:t>
+      </w:r>
+      <w:r>
+        <w:rPr>
+          <w:rFonts w:ascii="Courier New" w:cs="Courier New" w:eastAsia="Courier New" w:hAnsi="Courier New"/>
+          <w:color w:val="a9a9a9"/>
+          <w:sz w:val="18"/>
+          <w:szCs w:val="18"/>
+          <w:rtl w:val="0"/>
+        </w:rPr>
+        <w:t xml:space="preserve">amp; </w:t>
+      </w:r>
+      <w:r>
+        <w:rPr>
+          <w:color w:val="000000"/>
+          <w:rtl w:val="0"/>
+        </w:rPr>
+        <w:t xml:space="preserve">finely hammered into blades or other works, </w:t>
+      </w:r>
+      <w:r>
+        <w:rPr>
+          <w:rtl w:val="0"/>
+        </w:rPr>
+        <w:t xml:space="preserve">&amp;</w:t>
+      </w:r>
+      <w:r>
+        <w:rPr>
+          <w:rFonts w:ascii="Courier New" w:cs="Courier New" w:eastAsia="Courier New" w:hAnsi="Courier New"/>
+          <w:color w:val="a9a9a9"/>
+          <w:sz w:val="18"/>
+          <w:szCs w:val="18"/>
+          <w:rtl w:val="0"/>
+        </w:rPr>
+        <w:t xml:space="preserve">amp; </w:t>
+      </w:r>
+      <w:r>
+        <w:rPr>
+          <w:color w:val="000000"/>
+          <w:rtl w:val="0"/>
+        </w:rPr>
+        <w:t xml:space="preserve">at first purify it by melting </w:t>
+      </w:r>
+      <w:r>
+        <w:rPr>
+          <w:rtl w:val="0"/>
+        </w:rPr>
+        <w:t xml:space="preserve">&amp;</w:t>
+      </w:r>
+      <w:r>
+        <w:rPr>
+          <w:rFonts w:ascii="Courier New" w:cs="Courier New" w:eastAsia="Courier New" w:hAnsi="Courier New"/>
+          <w:color w:val="a9a9a9"/>
+          <w:sz w:val="18"/>
+          <w:szCs w:val="18"/>
+          <w:rtl w:val="0"/>
+        </w:rPr>
+        <w:t xml:space="preserve">amp; </w:t>
+      </w:r>
+      <w:r>
+        <w:rPr>
+          <w:color w:val="000000"/>
+          <w:rtl w:val="0"/>
+        </w:rPr>
+        <w:t xml:space="preserve">throwing it into some </w:t>
       </w:r>
       <w:r>
         <w:rPr>
@@ -680,7 +1057,23 @@
           <w:color w:val="000000"/>
           <w:rtl w:val="0"/>
         </w:rPr>
-        <w:t xml:space="preserve"> and </w:t>
+        <w:t xml:space="preserve"> </w:t>
+      </w:r>
+      <w:r>
+        <w:rPr>
+          <w:rtl w:val="0"/>
+        </w:rPr>
+        <w:t xml:space="preserve">&amp;</w:t>
+      </w:r>
+      <w:r>
+        <w:rPr>
+          <w:rFonts w:ascii="Courier New" w:cs="Courier New" w:eastAsia="Courier New" w:hAnsi="Courier New"/>
+          <w:color w:val="a9a9a9"/>
+          <w:sz w:val="18"/>
+          <w:szCs w:val="18"/>
+          <w:rtl w:val="0"/>
+        </w:rPr>
+        <w:t xml:space="preserve">amp; </w:t>
       </w:r>
       <w:r>
         <w:rPr>
@@ -714,7 +1107,33 @@
           <w:color w:val="000000"/>
           <w:rtl w:val="0"/>
         </w:rPr>
-        <w:t xml:space="preserve">. The completion time for such work is nine months from Saint John's day until the 25th April. </w:t>
+        <w:t xml:space="preserve">. The </w:t>
+      </w:r>
+      <w:r>
+        <w:rPr>
+          <w:rtl w:val="0"/>
+        </w:rPr>
+        <w:t xml:space="preserve">term </w:t>
+      </w:r>
+      <w:r>
+        <w:rPr>
+          <w:color w:val="000000"/>
+          <w:rtl w:val="0"/>
+        </w:rPr>
+        <w:t xml:space="preserve">for </w:t>
+      </w:r>
+      <w:r>
+        <w:rPr>
+          <w:rtl w:val="0"/>
+        </w:rPr>
+        <w:t xml:space="preserve">the </w:t>
+      </w:r>
+      <w:r>
+        <w:rPr>
+          <w:color w:val="000000"/>
+          <w:rtl w:val="0"/>
+        </w:rPr>
+        <w:t xml:space="preserve">work is nine months from Saint John until the 25th April. </w:t>
       </w:r>
       <w:r>
         <w:rPr>

--- a/TEMP/input/p052v_DB_+MHS+_G3/tl_p052v.docx
+++ b/TEMP/input/p052v_DB_+MHS+_G3/tl_p052v.docx
@@ -212,23 +212,7 @@
           <w:szCs w:val="18"/>
           <w:rtl w:val="0"/>
         </w:rPr>
-        <w:t xml:space="preserve">&lt;id&gt;</w:t>
-      </w:r>
-      <w:r>
-        <w:rPr>
-          <w:rtl w:val="0"/>
-        </w:rPr>
-        <w:t xml:space="preserve">p052r_1</w:t>
-      </w:r>
-      <w:r>
-        <w:rPr>
-          <w:rFonts w:ascii="Courier New" w:cs="Courier New" w:eastAsia="Courier New" w:hAnsi="Courier New"/>
-          <w:color w:val="7f6000"/>
-          <w:sz w:val="18"/>
-          <w:szCs w:val="18"/>
-          <w:rtl w:val="0"/>
-        </w:rPr>
-        <w:t xml:space="preserve">&lt;/id&gt;</w:t>
+        <w:t xml:space="preserve">&lt;id&gt;p052r_1&lt;/id&gt;</w:t>
       </w:r>
       <w:r>
         <w:rPr>
@@ -1240,24 +1224,7 @@
           <w:szCs w:val="18"/>
           <w:rtl w:val="0"/>
         </w:rPr>
-        <w:t xml:space="preserve">&lt;id&gt;</w:t>
-      </w:r>
-      <w:r>
-        <w:rPr>
-          <w:color w:val="000000"/>
-          <w:rtl w:val="0"/>
-        </w:rPr>
-        <w:t xml:space="preserve">p052v_1</w:t>
-      </w:r>
-      <w:r>
-        <w:rPr>
-          <w:rFonts w:ascii="Courier New" w:cs="Courier New" w:eastAsia="Courier New" w:hAnsi="Courier New"/>
-          <w:color w:val="7f6000"/>
-          <w:sz w:val="18"/>
-          <w:szCs w:val="18"/>
-          <w:rtl w:val="0"/>
-        </w:rPr>
-        <w:t xml:space="preserve">&lt;/id&gt;</w:t>
+        <w:t xml:space="preserve">&lt;id&gt;p052v_1&lt;/id&gt;</w:t>
       </w:r>
       <w:r>
         <w:rPr>
@@ -1877,24 +1844,7 @@
           <w:szCs w:val="18"/>
           <w:rtl w:val="0"/>
         </w:rPr>
-        <w:t xml:space="preserve">&lt;id&gt;</w:t>
-      </w:r>
-      <w:r>
-        <w:rPr>
-          <w:color w:val="000000"/>
-          <w:rtl w:val="0"/>
-        </w:rPr>
-        <w:t xml:space="preserve">p052v_2</w:t>
-      </w:r>
-      <w:r>
-        <w:rPr>
-          <w:rFonts w:ascii="Courier New" w:cs="Courier New" w:eastAsia="Courier New" w:hAnsi="Courier New"/>
-          <w:color w:val="7f6000"/>
-          <w:sz w:val="18"/>
-          <w:szCs w:val="18"/>
-          <w:rtl w:val="0"/>
-        </w:rPr>
-        <w:t xml:space="preserve">&lt;/id&gt;</w:t>
+        <w:t xml:space="preserve">&lt;id&gt;p052v_2&lt;/id&gt;</w:t>
       </w:r>
       <w:r>
         <w:rPr>

--- a/TEMP/input/p052v_DB_+MHS+_G3/tl_p052v.docx
+++ b/TEMP/input/p052v_DB_+MHS+_G3/tl_p052v.docx
@@ -374,6 +374,21 @@
           <w:color w:val="000000"/>
           <w:rtl w:val="0"/>
         </w:rPr>
+        <w:t xml:space="preserve">&lt;comment&gt;</w:t>
+      </w:r>
+      <w:r>
+        <w:rPr>
+          <w:sz w:val="16"/>
+          <w:szCs w:val="16"/>
+          <w:rtl w:val="0"/>
+        </w:rPr>
+        <w:t xml:space="preserve">c_052v_01&lt;/comment&gt;</w:t>
+      </w:r>
+      <w:r>
+        <w:rPr>
+          <w:color w:val="000000"/>
+          <w:rtl w:val="0"/>
+        </w:rPr>
         <w:t xml:space="preserve"> it with some tongs, </w:t>
       </w:r>
       <w:r>
@@ -866,6 +881,21 @@
       <w:commentRangeEnd w:id="1"/>
       <w:r>
         <w:commentReference w:id="1"/>
+      </w:r>
+      <w:r>
+        <w:rPr>
+          <w:color w:val="000000"/>
+          <w:rtl w:val="0"/>
+        </w:rPr>
+        <w:t xml:space="preserve">&lt;comment&gt;</w:t>
+      </w:r>
+      <w:r>
+        <w:rPr>
+          <w:sz w:val="16"/>
+          <w:szCs w:val="16"/>
+          <w:rtl w:val="0"/>
+        </w:rPr>
+        <w:t xml:space="preserve">c_052v_02&lt;/comment&gt; </w:t>
       </w:r>
       <w:r>
         <w:rPr>
@@ -2654,7 +2684,7 @@
     </w:p>
     <w:sectPr>
       <w:pgSz w:h="15840" w:w="12240"/>
-      <w:pgMar w:bottom="1440" w:top="1440" w:left="1440" w:right="1440" w:header="0"/>
+      <w:pgMar w:bottom="1440" w:top="1440" w:left="1440" w:right="1440" w:header="0" w:footer="720"/>
       <w:pgNumType w:start="1"/>
     </w:sectPr>
   </w:body>

--- a/TEMP/input/p052v_DB_+MHS+_G3/tl_p052v.docx
+++ b/TEMP/input/p052v_DB_+MHS+_G3/tl_p052v.docx
@@ -274,104 +274,206 @@
       </w:r>
       <w:r>
         <w:rPr>
-          <w:color w:val="000000"/>
-          <w:rtl w:val="0"/>
-        </w:rPr>
-        <w:t xml:space="preserve">or to be safer, go away until the fire </w:t>
-      </w:r>
-      <w:r>
-        <w:rPr>
-          <w:rtl w:val="0"/>
-        </w:rPr>
-        <w:t xml:space="preserve">will have </w:t>
-      </w:r>
-      <w:r>
-        <w:rPr>
-          <w:color w:val="000000"/>
-          <w:rtl w:val="0"/>
-        </w:rPr>
-        <w:t xml:space="preserve">completely </w:t>
-      </w:r>
-      <w:r>
-        <w:rPr>
-          <w:rtl w:val="0"/>
-        </w:rPr>
-        <w:t xml:space="preserve">died down</w:t>
-      </w:r>
-      <w:r>
-        <w:rPr>
-          <w:color w:val="000000"/>
-          <w:rtl w:val="0"/>
-        </w:rPr>
-        <w:t xml:space="preserve"> and </w:t>
-      </w:r>
-      <w:r>
-        <w:rPr>
-          <w:rtl w:val="0"/>
-        </w:rPr>
-        <w:t xml:space="preserve">all will have cooled</w:t>
-      </w:r>
-      <w:r>
-        <w:rPr>
-          <w:color w:val="000000"/>
-          <w:rtl w:val="0"/>
-        </w:rPr>
-        <w:t xml:space="preserve">. </w:t>
-      </w:r>
-      <w:r>
-        <w:rPr>
-          <w:rtl w:val="0"/>
-        </w:rPr>
-        <w:t xml:space="preserve">For </w:t>
-      </w:r>
-      <w:r>
-        <w:rPr>
-          <w:color w:val="000000"/>
-          <w:rtl w:val="0"/>
-        </w:rPr>
-        <w:t xml:space="preserve">the exalation </w:t>
-      </w:r>
-      <w:r>
-        <w:rPr>
-          <w:rtl w:val="0"/>
-        </w:rPr>
-        <w:t xml:space="preserve">will </w:t>
-      </w:r>
-      <w:r>
-        <w:rPr>
-          <w:color w:val="000000"/>
-          <w:rtl w:val="0"/>
-        </w:rPr>
-        <w:t xml:space="preserve">be dangerous. And for that </w:t>
-      </w:r>
-      <w:r>
-        <w:rPr>
-          <w:rtl w:val="0"/>
-        </w:rPr>
-        <w:t xml:space="preserve">occasion</w:t>
-      </w:r>
-      <w:r>
-        <w:rPr>
-          <w:color w:val="000000"/>
-          <w:rtl w:val="0"/>
-        </w:rPr>
-        <w:t xml:space="preserve">, when you </w:t>
+          <w:rtl w:val="0"/>
+        </w:rPr>
+        <w:t xml:space="preserve">O</w:t>
+      </w:r>
+      <w:r>
+        <w:rPr>
+          <w:color w:val="000000"/>
+          <w:rtl w:val="0"/>
+        </w:rPr>
+        <w:t xml:space="preserve">r to be safer, </w:t>
+      </w:r>
+      <w:r>
+        <w:rPr>
+          <w:rtl w:val="0"/>
+        </w:rPr>
+        <w:t xml:space="preserve">retire from there</w:t>
+      </w:r>
+      <w:r>
+        <w:rPr>
+          <w:color w:val="000000"/>
+          <w:rtl w:val="0"/>
+        </w:rPr>
+        <w:t xml:space="preserve"> until the fire </w:t>
+      </w:r>
+      <w:r>
+        <w:rPr>
+          <w:rtl w:val="0"/>
+        </w:rPr>
+        <w:t xml:space="preserve">has died down</w:t>
+      </w:r>
+      <w:r>
+        <w:rPr>
+          <w:color w:val="000000"/>
+          <w:rtl w:val="0"/>
+        </w:rPr>
+        <w:t xml:space="preserve"> </w:t>
+      </w:r>
+      <w:r>
+        <w:rPr>
+          <w:rtl w:val="0"/>
+        </w:rPr>
+        <w:t xml:space="preserve">&amp;</w:t>
+      </w:r>
+      <w:r>
+        <w:rPr>
+          <w:rFonts w:ascii="Courier New" w:cs="Courier New" w:eastAsia="Courier New" w:hAnsi="Courier New"/>
+          <w:color w:val="a9a9a9"/>
+          <w:sz w:val="18"/>
+          <w:szCs w:val="18"/>
+          <w:rtl w:val="0"/>
+        </w:rPr>
+        <w:t xml:space="preserve">amp;</w:t>
+      </w:r>
+      <w:r>
+        <w:rPr>
+          <w:color w:val="000000"/>
+          <w:rtl w:val="0"/>
+        </w:rPr>
+        <w:t xml:space="preserve"> </w:t>
+      </w:r>
+      <w:r>
+        <w:rPr>
+          <w:rtl w:val="0"/>
+        </w:rPr>
+        <w:t xml:space="preserve">all is cooled,</w:t>
+      </w:r>
+      <w:r>
+        <w:rPr>
+          <w:color w:val="000000"/>
+          <w:rtl w:val="0"/>
+        </w:rPr>
+        <w:t xml:space="preserve"> </w:t>
+      </w:r>
+      <w:r>
+        <w:rPr>
+          <w:rFonts w:ascii="Courier New" w:cs="Courier New" w:eastAsia="Courier New" w:hAnsi="Courier New"/>
+          <w:color w:val="a91111"/>
+          <w:sz w:val="18"/>
+          <w:szCs w:val="18"/>
+          <w:rtl w:val="0"/>
+        </w:rPr>
+        <w:t xml:space="preserve">&lt;del&gt;</w:t>
+      </w:r>
+      <w:r>
+        <w:rPr>
+          <w:rFonts w:ascii="Courier New" w:cs="Courier New" w:eastAsia="Courier New" w:hAnsi="Courier New"/>
+          <w:color w:val="0000ff"/>
+          <w:sz w:val="18"/>
+          <w:szCs w:val="18"/>
+          <w:rtl w:val="0"/>
+        </w:rPr>
+        <w:t xml:space="preserve">&lt;fr&gt;</w:t>
+      </w:r>
+      <w:r>
+        <w:rPr>
+          <w:rtl w:val="0"/>
+        </w:rPr>
+        <w:t xml:space="preserve">Ap</w:t>
+      </w:r>
+      <w:r>
+        <w:rPr>
+          <w:rFonts w:ascii="Courier New" w:cs="Courier New" w:eastAsia="Courier New" w:hAnsi="Courier New"/>
+          <w:color w:val="0000ff"/>
+          <w:sz w:val="18"/>
+          <w:szCs w:val="18"/>
+          <w:rtl w:val="0"/>
+        </w:rPr>
+        <w:t xml:space="preserve">&lt;/fr&gt;</w:t>
+      </w:r>
+      <w:r>
+        <w:rPr>
+          <w:rFonts w:ascii="Courier New" w:cs="Courier New" w:eastAsia="Courier New" w:hAnsi="Courier New"/>
+          <w:color w:val="a91111"/>
+          <w:sz w:val="18"/>
+          <w:szCs w:val="18"/>
+          <w:rtl w:val="0"/>
+        </w:rPr>
+        <w:t xml:space="preserve">&lt;/del&gt; </w:t>
+      </w:r>
+      <w:r>
+        <w:rPr>
+          <w:rtl w:val="0"/>
+        </w:rPr>
+        <w:t xml:space="preserve">f</w:t>
+      </w:r>
+      <w:r>
+        <w:rPr>
+          <w:rtl w:val="0"/>
+        </w:rPr>
+        <w:t xml:space="preserve">or its</w:t>
+      </w:r>
+      <w:r>
+        <w:rPr>
+          <w:color w:val="000000"/>
+          <w:rtl w:val="0"/>
+        </w:rPr>
+        <w:t xml:space="preserve"> exhalation </w:t>
+      </w:r>
+      <w:r>
+        <w:rPr>
+          <w:rtl w:val="0"/>
+        </w:rPr>
+        <w:t xml:space="preserve">would </w:t>
+      </w:r>
+      <w:r>
+        <w:rPr>
+          <w:color w:val="000000"/>
+          <w:rtl w:val="0"/>
+        </w:rPr>
+        <w:t xml:space="preserve">be dangerous. And for </w:t>
+      </w:r>
+      <w:r>
+        <w:rPr>
+          <w:rtl w:val="0"/>
+        </w:rPr>
+        <w:t xml:space="preserve">the occasion</w:t>
+      </w:r>
+      <w:r>
+        <w:rPr>
+          <w:color w:val="000000"/>
+          <w:rtl w:val="0"/>
+        </w:rPr>
+        <w:t xml:space="preserve"> when you </w:t>
+      </w:r>
+      <w:r>
+        <w:rPr>
+          <w:rtl w:val="0"/>
+        </w:rPr>
+        <w:t xml:space="preserve">fe</w:t>
       </w:r>
       <w:commentRangeStart w:id="0"/>
-      <w:r>
-        <w:rPr>
-          <w:color w:val="000000"/>
-          <w:rtl w:val="0"/>
-        </w:rPr>
-        <w:t xml:space="preserve">take</w:t>
+      <w:commentRangeStart w:id="1"/>
+      <w:r>
+        <w:rPr>
+          <w:color w:val="000000"/>
+          <w:rtl w:val="0"/>
+        </w:rPr>
+        <w:t xml:space="preserve">e</w:t>
       </w:r>
       <w:commentRangeEnd w:id="0"/>
       <w:r>
         <w:commentReference w:id="0"/>
       </w:r>
-      <w:r>
-        <w:rPr>
-          <w:color w:val="000000"/>
+      <w:commentRangeEnd w:id="1"/>
+      <w:r>
+        <w:commentReference w:id="1"/>
+      </w:r>
+      <w:r>
+        <w:rPr>
+          <w:color w:val="000000"/>
+          <w:rtl w:val="0"/>
+        </w:rPr>
+        <w:t xml:space="preserve">d</w:t>
+      </w:r>
+      <w:r>
+        <w:rPr>
+          <w:rFonts w:ascii="Courier New" w:cs="Courier New" w:eastAsia="Courier New" w:hAnsi="Courier New"/>
+          <w:color w:val="0000ff"/>
+          <w:sz w:val="18"/>
+          <w:szCs w:val="18"/>
           <w:rtl w:val="0"/>
         </w:rPr>
         <w:t xml:space="preserve">&lt;comment&gt;</w:t>
@@ -382,14 +484,83 @@
           <w:szCs w:val="16"/>
           <w:rtl w:val="0"/>
         </w:rPr>
-        <w:t xml:space="preserve">c_052v_01&lt;/comment&gt;</w:t>
-      </w:r>
-      <w:r>
-        <w:rPr>
-          <w:color w:val="000000"/>
-          <w:rtl w:val="0"/>
-        </w:rPr>
-        <w:t xml:space="preserve"> it with some tongs, </w:t>
+        <w:t xml:space="preserve">c_052v_01</w:t>
+      </w:r>
+      <w:r>
+        <w:rPr>
+          <w:rFonts w:ascii="Courier New" w:cs="Courier New" w:eastAsia="Courier New" w:hAnsi="Courier New"/>
+          <w:color w:val="0000ff"/>
+          <w:sz w:val="18"/>
+          <w:szCs w:val="18"/>
+          <w:rtl w:val="0"/>
+        </w:rPr>
+        <w:t xml:space="preserve">&lt;/comment&gt;</w:t>
+      </w:r>
+      <w:r>
+        <w:rPr>
+          <w:color w:val="000000"/>
+          <w:rtl w:val="0"/>
+        </w:rPr>
+        <w:t xml:space="preserve"> it with </w:t>
+      </w:r>
+      <w:r>
+        <w:rPr>
+          <w:rtl w:val="0"/>
+        </w:rPr>
+        <w:t xml:space="preserve">pincers</w:t>
+      </w:r>
+      <w:r>
+        <w:rPr>
+          <w:color w:val="000000"/>
+          <w:rtl w:val="0"/>
+        </w:rPr>
+        <w:t xml:space="preserve">, </w:t>
+      </w:r>
+      <w:r>
+        <w:rPr>
+          <w:rFonts w:ascii="Courier New" w:cs="Courier New" w:eastAsia="Courier New" w:hAnsi="Courier New"/>
+          <w:color w:val="a91111"/>
+          <w:sz w:val="18"/>
+          <w:szCs w:val="18"/>
+          <w:rtl w:val="0"/>
+        </w:rPr>
+        <w:t xml:space="preserve">&lt;del&gt;</w:t>
+      </w:r>
+      <w:r>
+        <w:rPr>
+          <w:rFonts w:ascii="Courier New" w:cs="Courier New" w:eastAsia="Courier New" w:hAnsi="Courier New"/>
+          <w:color w:val="0000ff"/>
+          <w:sz w:val="18"/>
+          <w:szCs w:val="18"/>
+          <w:rtl w:val="0"/>
+        </w:rPr>
+        <w:t xml:space="preserve">&lt;fr&gt;</w:t>
+      </w:r>
+      <w:r>
+        <w:rPr>
+          <w:rtl w:val="0"/>
+        </w:rPr>
+        <w:t xml:space="preserve">b</w:t>
+      </w:r>
+      <w:r>
+        <w:rPr>
+          <w:rFonts w:ascii="Courier New" w:cs="Courier New" w:eastAsia="Courier New" w:hAnsi="Courier New"/>
+          <w:color w:val="0000ff"/>
+          <w:sz w:val="18"/>
+          <w:szCs w:val="18"/>
+          <w:rtl w:val="0"/>
+        </w:rPr>
+        <w:t xml:space="preserve">&lt;/fr&gt;</w:t>
+      </w:r>
+      <w:r>
+        <w:rPr>
+          <w:rFonts w:ascii="Courier New" w:cs="Courier New" w:eastAsia="Courier New" w:hAnsi="Courier New"/>
+          <w:color w:val="a91111"/>
+          <w:sz w:val="18"/>
+          <w:szCs w:val="18"/>
+          <w:rtl w:val="0"/>
+        </w:rPr>
+        <w:t xml:space="preserve">&lt;/del&gt; </w:t>
       </w:r>
       <w:r>
         <w:rPr>
@@ -402,7 +573,7 @@
           <w:color w:val="000000"/>
           <w:rtl w:val="0"/>
         </w:rPr>
-        <w:t xml:space="preserve">your mouth with some good </w:t>
+        <w:t xml:space="preserve">your mouth with good </w:t>
       </w:r>
       <w:r>
         <w:rPr>
@@ -485,10 +656,16 @@
       </w:r>
       <w:r>
         <w:rPr>
-          <w:color w:val="000000"/>
-          <w:rtl w:val="0"/>
-        </w:rPr>
-        <w:t xml:space="preserve">cover yourself </w:t>
+          <w:rtl w:val="0"/>
+        </w:rPr>
+        <w:t xml:space="preserve">plug</w:t>
+      </w:r>
+      <w:r>
+        <w:rPr>
+          <w:color w:val="000000"/>
+          <w:rtl w:val="0"/>
+        </w:rPr>
+        <w:t xml:space="preserve"> yourself up </w:t>
       </w:r>
       <w:r>
         <w:rPr>
@@ -501,13 +678,13 @@
           <w:color w:val="000000"/>
           <w:rtl w:val="0"/>
         </w:rPr>
-        <w:t xml:space="preserve">. Once it die</w:t>
-      </w:r>
-      <w:r>
-        <w:rPr>
-          <w:rtl w:val="0"/>
-        </w:rPr>
-        <w:t xml:space="preserve">s</w:t>
+        <w:t xml:space="preserve">. Once </w:t>
+      </w:r>
+      <w:r>
+        <w:rPr>
+          <w:rtl w:val="0"/>
+        </w:rPr>
+        <w:t xml:space="preserve">dead</w:t>
       </w:r>
       <w:r>
         <w:rPr>
@@ -670,7 +847,7 @@
           <w:color w:val="000000"/>
           <w:rtl w:val="0"/>
         </w:rPr>
-        <w:t xml:space="preserve"> sun will dry it. Once it is </w:t>
+        <w:t xml:space="preserve"> sun dry it. Once </w:t>
       </w:r>
       <w:r>
         <w:rPr>
@@ -709,7 +886,7 @@
           <w:color w:val="000000"/>
           <w:rtl w:val="0"/>
         </w:rPr>
-        <w:t xml:space="preserve">nd keep  this powder </w:t>
+        <w:t xml:space="preserve">nd keep this powder </w:t>
       </w:r>
       <w:r>
         <w:rPr>
@@ -748,7 +925,20 @@
           <w:color w:val="000000"/>
           <w:rtl w:val="0"/>
         </w:rPr>
-        <w:t xml:space="preserve">of melted </w:t>
+        <w:t xml:space="preserve">of </w:t>
+      </w:r>
+      <w:r>
+        <w:rPr>
+          <w:rtl w:val="0"/>
+        </w:rPr>
+        <w:t xml:space="preserve">molten</w:t>
+      </w:r>
+      <w:r>
+        <w:rPr>
+          <w:color w:val="000000"/>
+          <w:rtl w:val="0"/>
+        </w:rPr>
+        <w:t xml:space="preserve"> </w:t>
       </w:r>
       <w:r>
         <w:rPr>
@@ -795,7 +985,7 @@
           <w:color w:val="000000"/>
           <w:rtl w:val="0"/>
         </w:rPr>
-        <w:t xml:space="preserve">it into </w:t>
+        <w:t xml:space="preserve">it to </w:t>
       </w:r>
       <w:r>
         <w:rPr>
@@ -844,7 +1034,8 @@
         </w:rPr>
         <w:t xml:space="preserve"> than the other one.</w:t>
       </w:r>
-      <w:commentRangeStart w:id="1"/>
+      <w:commentRangeStart w:id="2"/>
+      <w:commentRangeStart w:id="3"/>
       <w:r>
         <w:rPr>
           <w:color w:val="000000"/>
@@ -856,35 +1047,42 @@
         <w:rPr>
           <w:rtl w:val="0"/>
         </w:rPr>
-        <w:t xml:space="preserve">it </w:t>
-      </w:r>
-      <w:r>
-        <w:rPr>
-          <w:color w:val="000000"/>
-          <w:rtl w:val="0"/>
-        </w:rPr>
-        <w:t xml:space="preserve">is</w:t>
-      </w:r>
-      <w:r>
-        <w:rPr>
-          <w:rtl w:val="0"/>
-        </w:rPr>
-        <w:t xml:space="preserve"> of</w:t>
-      </w:r>
-      <w:r>
-        <w:rPr>
-          <w:color w:val="000000"/>
-          <w:rtl w:val="0"/>
-        </w:rPr>
-        <w:t xml:space="preserve"> not so much </w:t>
-      </w:r>
-      <w:commentRangeEnd w:id="1"/>
-      <w:r>
-        <w:commentReference w:id="1"/>
-      </w:r>
-      <w:r>
-        <w:rPr>
-          <w:color w:val="000000"/>
+        <w:t xml:space="preserve">it does</w:t>
+      </w:r>
+      <w:r>
+        <w:rPr>
+          <w:color w:val="000000"/>
+          <w:rtl w:val="0"/>
+        </w:rPr>
+        <w:t xml:space="preserve"> not </w:t>
+      </w:r>
+      <w:r>
+        <w:rPr>
+          <w:rtl w:val="0"/>
+        </w:rPr>
+        <w:t xml:space="preserve">have as</w:t>
+      </w:r>
+      <w:r>
+        <w:rPr>
+          <w:color w:val="000000"/>
+          <w:rtl w:val="0"/>
+        </w:rPr>
+        <w:t xml:space="preserve"> much </w:t>
+      </w:r>
+      <w:commentRangeEnd w:id="2"/>
+      <w:r>
+        <w:commentReference w:id="2"/>
+      </w:r>
+      <w:commentRangeEnd w:id="3"/>
+      <w:r>
+        <w:commentReference w:id="3"/>
+      </w:r>
+      <w:r>
+        <w:rPr>
+          <w:rFonts w:ascii="Courier New" w:cs="Courier New" w:eastAsia="Courier New" w:hAnsi="Courier New"/>
+          <w:color w:val="0000ff"/>
+          <w:sz w:val="18"/>
+          <w:szCs w:val="18"/>
           <w:rtl w:val="0"/>
         </w:rPr>
         <w:t xml:space="preserve">&lt;comment&gt;</w:t>
@@ -895,7 +1093,25 @@
           <w:szCs w:val="16"/>
           <w:rtl w:val="0"/>
         </w:rPr>
-        <w:t xml:space="preserve">c_052v_02&lt;/comment&gt; </w:t>
+        <w:t xml:space="preserve">c_052v_02</w:t>
+      </w:r>
+      <w:r>
+        <w:rPr>
+          <w:rFonts w:ascii="Courier New" w:cs="Courier New" w:eastAsia="Courier New" w:hAnsi="Courier New"/>
+          <w:color w:val="0000ff"/>
+          <w:sz w:val="18"/>
+          <w:szCs w:val="18"/>
+          <w:rtl w:val="0"/>
+        </w:rPr>
+        <w:t xml:space="preserve">&lt;/comment&gt;</w:t>
+      </w:r>
+      <w:r>
+        <w:rPr>
+          <w:sz w:val="16"/>
+          <w:szCs w:val="16"/>
+          <w:rtl w:val="0"/>
+        </w:rPr>
+        <w:t xml:space="preserve"> </w:t>
       </w:r>
       <w:r>
         <w:rPr>
@@ -914,14 +1130,14 @@
         <w:rPr>
           <w:rtl w:val="0"/>
         </w:rPr>
-        <w:t xml:space="preserve">One needs </w:t>
-      </w:r>
-      <w:r>
-        <w:rPr>
-          <w:color w:val="000000"/>
-          <w:rtl w:val="0"/>
-        </w:rPr>
-        <w:t xml:space="preserve">also for this work to choose the oldest </w:t>
+        <w:t xml:space="preserve">F</w:t>
+      </w:r>
+      <w:r>
+        <w:rPr>
+          <w:color w:val="000000"/>
+          <w:rtl w:val="0"/>
+        </w:rPr>
+        <w:t xml:space="preserve">or this work you also need to choose the oldest </w:t>
       </w:r>
       <w:r>
         <w:rPr>
@@ -968,7 +1184,7 @@
           <w:color w:val="000000"/>
           <w:rtl w:val="0"/>
         </w:rPr>
-        <w:t xml:space="preserve">which has often been melted before </w:t>
+        <w:t xml:space="preserve">which has often been melted </w:t>
       </w:r>
       <w:r>
         <w:rPr>
@@ -991,7 +1207,20 @@
           <w:color w:val="000000"/>
           <w:rtl w:val="0"/>
         </w:rPr>
-        <w:t xml:space="preserve">finely hammered into blades or other works, </w:t>
+        <w:t xml:space="preserve">finely hammered into </w:t>
+      </w:r>
+      <w:r>
+        <w:rPr>
+          <w:rtl w:val="0"/>
+        </w:rPr>
+        <w:t xml:space="preserve">sheets</w:t>
+      </w:r>
+      <w:r>
+        <w:rPr>
+          <w:color w:val="000000"/>
+          <w:rtl w:val="0"/>
+        </w:rPr>
+        <w:t xml:space="preserve"> or other works, </w:t>
       </w:r>
       <w:r>
         <w:rPr>
@@ -1014,7 +1243,20 @@
           <w:color w:val="000000"/>
           <w:rtl w:val="0"/>
         </w:rPr>
-        <w:t xml:space="preserve">at first purify it by melting </w:t>
+        <w:t xml:space="preserve">purify it b</w:t>
+      </w:r>
+      <w:r>
+        <w:rPr>
+          <w:rtl w:val="0"/>
+        </w:rPr>
+        <w:t xml:space="preserve">efore </w:t>
+      </w:r>
+      <w:r>
+        <w:rPr>
+          <w:color w:val="000000"/>
+          <w:rtl w:val="0"/>
+        </w:rPr>
+        <w:t xml:space="preserve">by melting </w:t>
       </w:r>
       <w:r>
         <w:rPr>
@@ -1037,7 +1279,7 @@
           <w:color w:val="000000"/>
           <w:rtl w:val="0"/>
         </w:rPr>
-        <w:t xml:space="preserve">throwing it into some </w:t>
+        <w:t xml:space="preserve">throwing it into </w:t>
       </w:r>
       <w:r>
         <w:rPr>
@@ -1127,14 +1369,14 @@
         <w:rPr>
           <w:rtl w:val="0"/>
         </w:rPr>
-        <w:t xml:space="preserve">term </w:t>
-      </w:r>
-      <w:r>
-        <w:rPr>
-          <w:color w:val="000000"/>
-          <w:rtl w:val="0"/>
-        </w:rPr>
-        <w:t xml:space="preserve">for </w:t>
+        <w:t xml:space="preserve">term of</w:t>
+      </w:r>
+      <w:r>
+        <w:rPr>
+          <w:color w:val="000000"/>
+          <w:rtl w:val="0"/>
+        </w:rPr>
+        <w:t xml:space="preserve"> </w:t>
       </w:r>
       <w:r>
         <w:rPr>
@@ -1147,7 +1389,20 @@
           <w:color w:val="000000"/>
           <w:rtl w:val="0"/>
         </w:rPr>
-        <w:t xml:space="preserve">work is nine months from Saint John until the 25th April. </w:t>
+        <w:t xml:space="preserve">work is nine months from the feast of Saint John until the 25th</w:t>
+      </w:r>
+      <w:r>
+        <w:rPr>
+          <w:rtl w:val="0"/>
+        </w:rPr>
+        <w:t xml:space="preserve"> of </w:t>
+      </w:r>
+      <w:r>
+        <w:rPr>
+          <w:color w:val="000000"/>
+          <w:rtl w:val="0"/>
+        </w:rPr>
+        <w:t xml:space="preserve">April. </w:t>
       </w:r>
       <w:r>
         <w:rPr>
@@ -2744,7 +2999,7 @@
       </w:r>
     </w:p>
   </w:comment>
-  <w:comment w:author="Dorit Brixius" w:id="1" w:date="2015-06-08T18:02:52Z">
+  <w:comment w:author="Tillmann Taape" w:id="1" w:date="2018-09-21T18:14:08Z">
     <w:p>
       <w:pPr>
         <w:keepNext w:val="0"/>
@@ -2791,7 +3046,109 @@
           <w:vertAlign w:val="baseline"/>
           <w:rtl w:val="0"/>
         </w:rPr>
+        <w:t xml:space="preserve">RESOLVED</w:t>
+      </w:r>
+    </w:p>
+  </w:comment>
+  <w:comment w:author="Dorit Brixius" w:id="2" w:date="2015-06-08T18:02:52Z">
+    <w:p>
+      <w:pPr>
+        <w:keepNext w:val="0"/>
+        <w:keepLines w:val="0"/>
+        <w:widowControl w:val="0"/>
+        <w:pBdr>
+          <w:top w:space="0" w:sz="0" w:val="nil"/>
+          <w:left w:space="0" w:sz="0" w:val="nil"/>
+          <w:bottom w:space="0" w:sz="0" w:val="nil"/>
+          <w:right w:space="0" w:sz="0" w:val="nil"/>
+          <w:between w:space="0" w:sz="0" w:val="nil"/>
+        </w:pBdr>
+        <w:shd w:fill="auto" w:val="clear"/>
+        <w:spacing w:after="0" w:before="0" w:line="240" w:lineRule="auto"/>
+        <w:ind w:left="0" w:right="0" w:firstLine="0"/>
+        <w:contextualSpacing w:val="0"/>
+        <w:jc w:val="left"/>
+        <w:rPr>
+          <w:rFonts w:ascii="Arial" w:cs="Arial" w:eastAsia="Arial" w:hAnsi="Arial"/>
+          <w:b w:val="0"/>
+          <w:i w:val="0"/>
+          <w:smallCaps w:val="0"/>
+          <w:strike w:val="0"/>
+          <w:color w:val="000000"/>
+          <w:sz w:val="22"/>
+          <w:szCs w:val="22"/>
+          <w:u w:val="none"/>
+          <w:shd w:fill="auto" w:val="clear"/>
+          <w:vertAlign w:val="baseline"/>
+        </w:rPr>
+      </w:pPr>
+      <w:r>
+        <w:rPr>
+          <w:rFonts w:ascii="Arial" w:cs="Arial" w:eastAsia="Arial" w:hAnsi="Arial"/>
+          <w:b w:val="0"/>
+          <w:i w:val="0"/>
+          <w:smallCaps w:val="0"/>
+          <w:strike w:val="0"/>
+          <w:color w:val="000000"/>
+          <w:sz w:val="22"/>
+          <w:szCs w:val="22"/>
+          <w:u w:val="none"/>
+          <w:shd w:fill="auto" w:val="clear"/>
+          <w:vertAlign w:val="baseline"/>
+          <w:rtl w:val="0"/>
+        </w:rPr>
         <w:t xml:space="preserve">Uncertain about meaning. Rather: "But it does not weight as much"?</w:t>
+      </w:r>
+    </w:p>
+  </w:comment>
+  <w:comment w:author="Tillmann Taape" w:id="3" w:date="2018-09-21T18:22:53Z">
+    <w:p>
+      <w:pPr>
+        <w:keepNext w:val="0"/>
+        <w:keepLines w:val="0"/>
+        <w:widowControl w:val="0"/>
+        <w:pBdr>
+          <w:top w:space="0" w:sz="0" w:val="nil"/>
+          <w:left w:space="0" w:sz="0" w:val="nil"/>
+          <w:bottom w:space="0" w:sz="0" w:val="nil"/>
+          <w:right w:space="0" w:sz="0" w:val="nil"/>
+          <w:between w:space="0" w:sz="0" w:val="nil"/>
+        </w:pBdr>
+        <w:shd w:fill="auto" w:val="clear"/>
+        <w:spacing w:after="0" w:before="0" w:line="240" w:lineRule="auto"/>
+        <w:ind w:left="0" w:right="0" w:firstLine="0"/>
+        <w:contextualSpacing w:val="0"/>
+        <w:jc w:val="left"/>
+        <w:rPr>
+          <w:rFonts w:ascii="Arial" w:cs="Arial" w:eastAsia="Arial" w:hAnsi="Arial"/>
+          <w:b w:val="0"/>
+          <w:i w:val="0"/>
+          <w:smallCaps w:val="0"/>
+          <w:strike w:val="0"/>
+          <w:color w:val="000000"/>
+          <w:sz w:val="22"/>
+          <w:szCs w:val="22"/>
+          <w:u w:val="none"/>
+          <w:shd w:fill="auto" w:val="clear"/>
+          <w:vertAlign w:val="baseline"/>
+        </w:rPr>
+      </w:pPr>
+      <w:r>
+        <w:rPr>
+          <w:rFonts w:ascii="Arial" w:cs="Arial" w:eastAsia="Arial" w:hAnsi="Arial"/>
+          <w:b w:val="0"/>
+          <w:i w:val="0"/>
+          <w:smallCaps w:val="0"/>
+          <w:strike w:val="0"/>
+          <w:color w:val="000000"/>
+          <w:sz w:val="22"/>
+          <w:szCs w:val="22"/>
+          <w:u w:val="none"/>
+          <w:shd w:fill="auto" w:val="clear"/>
+          <w:vertAlign w:val="baseline"/>
+          <w:rtl w:val="0"/>
+        </w:rPr>
+        <w:t xml:space="preserve">DELETE</w:t>
       </w:r>
     </w:p>
   </w:comment>

--- a/TEMP/input/p052v_DB_+MHS+_G3/tl_p052v.docx
+++ b/TEMP/input/p052v_DB_+MHS+_G3/tl_p052v.docx
@@ -403,7 +403,23 @@
         <w:rPr>
           <w:rtl w:val="0"/>
         </w:rPr>
-        <w:t xml:space="preserve">or its</w:t>
+        <w:t xml:space="preserve">or </w:t>
+      </w:r>
+      <w:r>
+        <w:rPr>
+          <w:rFonts w:ascii="Courier New" w:cs="Courier New" w:eastAsia="Courier New" w:hAnsi="Courier New"/>
+          <w:color w:val="0000ff"/>
+          <w:sz w:val="18"/>
+          <w:szCs w:val="18"/>
+          <w:rtl w:val="0"/>
+        </w:rPr>
+        <w:t xml:space="preserve">&lt;md&gt;</w:t>
+      </w:r>
+      <w:r>
+        <w:rPr>
+          <w:rtl w:val="0"/>
+        </w:rPr>
+        <w:t xml:space="preserve">its</w:t>
       </w:r>
       <w:r>
         <w:rPr>
@@ -423,7 +439,24 @@
           <w:color w:val="000000"/>
           <w:rtl w:val="0"/>
         </w:rPr>
-        <w:t xml:space="preserve">be dangerous. And for </w:t>
+        <w:t xml:space="preserve">be dangerous</w:t>
+      </w:r>
+      <w:r>
+        <w:rPr>
+          <w:rFonts w:ascii="Courier New" w:cs="Courier New" w:eastAsia="Courier New" w:hAnsi="Courier New"/>
+          <w:color w:val="0000ff"/>
+          <w:sz w:val="18"/>
+          <w:szCs w:val="18"/>
+          <w:rtl w:val="0"/>
+        </w:rPr>
+        <w:t xml:space="preserve">&lt;/md&gt;</w:t>
+      </w:r>
+      <w:r>
+        <w:rPr>
+          <w:color w:val="000000"/>
+          <w:rtl w:val="0"/>
+        </w:rPr>
+        <w:t xml:space="preserve">. And for </w:t>
       </w:r>
       <w:r>
         <w:rPr>
@@ -505,12 +538,32 @@
       </w:r>
       <w:r>
         <w:rPr>
+          <w:rFonts w:ascii="Courier New" w:cs="Courier New" w:eastAsia="Courier New" w:hAnsi="Courier New"/>
+          <w:color w:val="0000ff"/>
+          <w:sz w:val="18"/>
+          <w:szCs w:val="18"/>
+          <w:rtl w:val="0"/>
+        </w:rPr>
+        <w:t xml:space="preserve">&lt;tl&gt;</w:t>
+      </w:r>
+      <w:r>
+        <w:rPr>
           <w:rtl w:val="0"/>
         </w:rPr>
         <w:t xml:space="preserve">pincers</w:t>
       </w:r>
       <w:r>
         <w:rPr>
+          <w:rFonts w:ascii="Courier New" w:cs="Courier New" w:eastAsia="Courier New" w:hAnsi="Courier New"/>
+          <w:color w:val="0000ff"/>
+          <w:sz w:val="18"/>
+          <w:szCs w:val="18"/>
+          <w:rtl w:val="0"/>
+        </w:rPr>
+        <w:t xml:space="preserve">&lt;/tl&gt;</w:t>
+      </w:r>
+      <w:r>
+        <w:rPr>
           <w:color w:val="000000"/>
           <w:rtl w:val="0"/>
         </w:rPr>
@@ -573,7 +626,41 @@
           <w:color w:val="000000"/>
           <w:rtl w:val="0"/>
         </w:rPr>
-        <w:t xml:space="preserve">your mouth with good </w:t>
+        <w:t xml:space="preserve">your </w:t>
+      </w:r>
+      <w:r>
+        <w:rPr>
+          <w:rFonts w:ascii="Courier New" w:cs="Courier New" w:eastAsia="Courier New" w:hAnsi="Courier New"/>
+          <w:color w:val="0000ff"/>
+          <w:sz w:val="18"/>
+          <w:szCs w:val="18"/>
+          <w:rtl w:val="0"/>
+        </w:rPr>
+        <w:t xml:space="preserve">&lt;bp&gt;</w:t>
+      </w:r>
+      <w:r>
+        <w:rPr>
+          <w:color w:val="000000"/>
+          <w:rtl w:val="0"/>
+        </w:rPr>
+        <w:t xml:space="preserve">mouth</w:t>
+      </w:r>
+      <w:r>
+        <w:rPr>
+          <w:rFonts w:ascii="Courier New" w:cs="Courier New" w:eastAsia="Courier New" w:hAnsi="Courier New"/>
+          <w:color w:val="0000ff"/>
+          <w:sz w:val="18"/>
+          <w:szCs w:val="18"/>
+          <w:rtl w:val="0"/>
+        </w:rPr>
+        <w:t xml:space="preserve">&lt;/bp&gt;</w:t>
+      </w:r>
+      <w:r>
+        <w:rPr>
+          <w:color w:val="000000"/>
+          <w:rtl w:val="0"/>
+        </w:rPr>
+        <w:t xml:space="preserve"> with </w:t>
       </w:r>
       <w:r>
         <w:rPr>
@@ -590,7 +677,7 @@
           <w:color w:val="000000"/>
           <w:rtl w:val="0"/>
         </w:rPr>
-        <w:t xml:space="preserve">vinegar</w:t>
+        <w:t xml:space="preserve">good vinegar</w:t>
       </w:r>
       <w:r>
         <w:rPr>
@@ -678,7 +765,7 @@
           <w:color w:val="000000"/>
           <w:rtl w:val="0"/>
         </w:rPr>
-        <w:t xml:space="preserve">. Once </w:t>
+        <w:t xml:space="preserve">. Once it is </w:t>
       </w:r>
       <w:r>
         <w:rPr>
@@ -691,7 +778,7 @@
           <w:color w:val="000000"/>
           <w:rtl w:val="0"/>
         </w:rPr>
-        <w:t xml:space="preserve">, put it in a cloth or a canvas of </w:t>
+        <w:t xml:space="preserve">, put it in a </w:t>
       </w:r>
       <w:r>
         <w:rPr>
@@ -708,6 +795,40 @@
           <w:color w:val="000000"/>
           <w:rtl w:val="0"/>
         </w:rPr>
+        <w:t xml:space="preserve">linen</w:t>
+      </w:r>
+      <w:r>
+        <w:rPr>
+          <w:rFonts w:ascii="Courier New" w:cs="Courier New" w:eastAsia="Courier New" w:hAnsi="Courier New"/>
+          <w:color w:val="0000ff"/>
+          <w:sz w:val="18"/>
+          <w:szCs w:val="18"/>
+          <w:rtl w:val="0"/>
+        </w:rPr>
+        <w:t xml:space="preserve">&lt;/m&gt;</w:t>
+      </w:r>
+      <w:r>
+        <w:rPr>
+          <w:color w:val="000000"/>
+          <w:rtl w:val="0"/>
+        </w:rPr>
+        <w:t xml:space="preserve"> cloth or a canvas of </w:t>
+      </w:r>
+      <w:r>
+        <w:rPr>
+          <w:rFonts w:ascii="Courier New" w:cs="Courier New" w:eastAsia="Courier New" w:hAnsi="Courier New"/>
+          <w:color w:val="0000ff"/>
+          <w:sz w:val="18"/>
+          <w:szCs w:val="18"/>
+          <w:rtl w:val="0"/>
+        </w:rPr>
+        <w:t xml:space="preserve">&lt;m&gt;</w:t>
+      </w:r>
+      <w:r>
+        <w:rPr>
+          <w:color w:val="000000"/>
+          <w:rtl w:val="0"/>
+        </w:rPr>
         <w:t xml:space="preserve">silk</w:t>
       </w:r>
       <w:r>
@@ -770,7 +891,23 @@
         <w:rPr>
           <w:rtl w:val="0"/>
         </w:rPr>
-        <w:t xml:space="preserve">hang it from the ceiling, where the </w:t>
+        <w:t xml:space="preserve">hang it </w:t>
+      </w:r>
+      <w:r>
+        <w:rPr>
+          <w:rFonts w:ascii="Courier New" w:cs="Courier New" w:eastAsia="Courier New" w:hAnsi="Courier New"/>
+          <w:color w:val="0000ff"/>
+          <w:sz w:val="18"/>
+          <w:szCs w:val="18"/>
+          <w:rtl w:val="0"/>
+        </w:rPr>
+        <w:t xml:space="preserve">&lt;env&gt;</w:t>
+      </w:r>
+      <w:r>
+        <w:rPr>
+          <w:rtl w:val="0"/>
+        </w:rPr>
+        <w:t xml:space="preserve">from the ceiling, where the </w:t>
       </w:r>
       <w:r>
         <w:rPr>
@@ -847,7 +984,24 @@
           <w:color w:val="000000"/>
           <w:rtl w:val="0"/>
         </w:rPr>
-        <w:t xml:space="preserve"> sun dry it. Once </w:t>
+        <w:t xml:space="preserve"> sun dry it</w:t>
+      </w:r>
+      <w:r>
+        <w:rPr>
+          <w:rFonts w:ascii="Courier New" w:cs="Courier New" w:eastAsia="Courier New" w:hAnsi="Courier New"/>
+          <w:color w:val="0000ff"/>
+          <w:sz w:val="18"/>
+          <w:szCs w:val="18"/>
+          <w:rtl w:val="0"/>
+        </w:rPr>
+        <w:t xml:space="preserve">&lt;/env&gt;</w:t>
+      </w:r>
+      <w:r>
+        <w:rPr>
+          <w:color w:val="000000"/>
+          <w:rtl w:val="0"/>
+        </w:rPr>
+        <w:t xml:space="preserve">. Once it is </w:t>
       </w:r>
       <w:r>
         <w:rPr>
@@ -873,7 +1027,34 @@
           <w:color w:val="000000"/>
           <w:rtl w:val="0"/>
         </w:rPr>
-        <w:t xml:space="preserve">it in a mortar</w:t>
+        <w:t xml:space="preserve">it in a </w:t>
+      </w:r>
+      <w:r>
+        <w:rPr>
+          <w:rFonts w:ascii="Courier New" w:cs="Courier New" w:eastAsia="Courier New" w:hAnsi="Courier New"/>
+          <w:color w:val="0000ff"/>
+          <w:sz w:val="18"/>
+          <w:szCs w:val="18"/>
+          <w:rtl w:val="0"/>
+        </w:rPr>
+        <w:t xml:space="preserve">&lt;tl&gt;</w:t>
+      </w:r>
+      <w:r>
+        <w:rPr>
+          <w:color w:val="000000"/>
+          <w:rtl w:val="0"/>
+        </w:rPr>
+        <w:t xml:space="preserve">mortar</w:t>
+      </w:r>
+      <w:r>
+        <w:rPr>
+          <w:rFonts w:ascii="Courier New" w:cs="Courier New" w:eastAsia="Courier New" w:hAnsi="Courier New"/>
+          <w:color w:val="0000ff"/>
+          <w:sz w:val="18"/>
+          <w:szCs w:val="18"/>
+          <w:rtl w:val="0"/>
+        </w:rPr>
+        <w:t xml:space="preserve">&lt;/tl&gt;</w:t>
       </w:r>
       <w:r>
         <w:rPr>
@@ -903,9 +1084,35 @@
       </w:r>
       <w:r>
         <w:rPr>
-          <w:rtl w:val="0"/>
-        </w:rPr>
-        <w:t xml:space="preserve">℥ </w:t>
+          <w:rFonts w:ascii="Courier New" w:cs="Courier New" w:eastAsia="Courier New" w:hAnsi="Courier New"/>
+          <w:color w:val="0000ff"/>
+          <w:sz w:val="18"/>
+          <w:szCs w:val="18"/>
+          <w:rtl w:val="0"/>
+        </w:rPr>
+        <w:t xml:space="preserve">&lt;tl&gt;</w:t>
+      </w:r>
+      <w:r>
+        <w:rPr>
+          <w:rtl w:val="0"/>
+        </w:rPr>
+        <w:t xml:space="preserve">℥</w:t>
+      </w:r>
+      <w:r>
+        <w:rPr>
+          <w:rFonts w:ascii="Courier New" w:cs="Courier New" w:eastAsia="Courier New" w:hAnsi="Courier New"/>
+          <w:color w:val="0000ff"/>
+          <w:sz w:val="18"/>
+          <w:szCs w:val="18"/>
+          <w:rtl w:val="0"/>
+        </w:rPr>
+        <w:t xml:space="preserve">&lt;/tl&gt;</w:t>
+      </w:r>
+      <w:r>
+        <w:rPr>
+          <w:rtl w:val="0"/>
+        </w:rPr>
+        <w:t xml:space="preserve"> </w:t>
       </w:r>
       <w:r>
         <w:rPr>
@@ -918,7 +1125,39 @@
         <w:rPr>
           <w:rtl w:val="0"/>
         </w:rPr>
-        <w:t xml:space="preserve">iii lb </w:t>
+        <w:t xml:space="preserve">iii </w:t>
+      </w:r>
+      <w:r>
+        <w:rPr>
+          <w:rFonts w:ascii="Courier New" w:cs="Courier New" w:eastAsia="Courier New" w:hAnsi="Courier New"/>
+          <w:color w:val="0000ff"/>
+          <w:sz w:val="18"/>
+          <w:szCs w:val="18"/>
+          <w:rtl w:val="0"/>
+        </w:rPr>
+        <w:t xml:space="preserve">&lt;ms&gt;</w:t>
+      </w:r>
+      <w:r>
+        <w:rPr>
+          <w:rtl w:val="0"/>
+        </w:rPr>
+        <w:t xml:space="preserve">lb</w:t>
+      </w:r>
+      <w:r>
+        <w:rPr>
+          <w:rFonts w:ascii="Courier New" w:cs="Courier New" w:eastAsia="Courier New" w:hAnsi="Courier New"/>
+          <w:color w:val="0000ff"/>
+          <w:sz w:val="18"/>
+          <w:szCs w:val="18"/>
+          <w:rtl w:val="0"/>
+        </w:rPr>
+        <w:t xml:space="preserve">&lt;/ms&gt;</w:t>
+      </w:r>
+      <w:r>
+        <w:rPr>
+          <w:rtl w:val="0"/>
+        </w:rPr>
+        <w:t xml:space="preserve"> </w:t>
       </w:r>
       <w:r>
         <w:rPr>
@@ -929,6 +1168,16 @@
       </w:r>
       <w:r>
         <w:rPr>
+          <w:rFonts w:ascii="Courier New" w:cs="Courier New" w:eastAsia="Courier New" w:hAnsi="Courier New"/>
+          <w:color w:val="0000ff"/>
+          <w:sz w:val="18"/>
+          <w:szCs w:val="18"/>
+          <w:rtl w:val="0"/>
+        </w:rPr>
+        <w:t xml:space="preserve">&lt;m&gt;</w:t>
+      </w:r>
+      <w:r>
+        <w:rPr>
           <w:rtl w:val="0"/>
         </w:rPr>
         <w:t xml:space="preserve">molten</w:t>
@@ -938,10 +1187,40 @@
           <w:color w:val="000000"/>
           <w:rtl w:val="0"/>
         </w:rPr>
+        <w:t xml:space="preserve"> ♁</w:t>
+      </w:r>
+      <w:r>
+        <w:rPr>
+          <w:rFonts w:ascii="Courier New" w:cs="Courier New" w:eastAsia="Courier New" w:hAnsi="Courier New"/>
+          <w:color w:val="0000ff"/>
+          <w:sz w:val="18"/>
+          <w:szCs w:val="18"/>
+          <w:rtl w:val="0"/>
+        </w:rPr>
+        <w:t xml:space="preserve">&lt;/m&gt;</w:t>
+      </w:r>
+      <w:r>
+        <w:rPr>
+          <w:color w:val="000000"/>
+          <w:rtl w:val="0"/>
+        </w:rPr>
         <w:t xml:space="preserve"> </w:t>
       </w:r>
       <w:r>
         <w:rPr>
+          <w:rtl w:val="0"/>
+        </w:rPr>
+        <w:t xml:space="preserve">reduces </w:t>
+      </w:r>
+      <w:r>
+        <w:rPr>
+          <w:color w:val="000000"/>
+          <w:rtl w:val="0"/>
+        </w:rPr>
+        <w:t xml:space="preserve">it to </w:t>
+      </w:r>
+      <w:r>
+        <w:rPr>
           <w:rFonts w:ascii="Courier New" w:cs="Courier New" w:eastAsia="Courier New" w:hAnsi="Courier New"/>
           <w:color w:val="0000ff"/>
           <w:sz w:val="18"/>
@@ -952,10 +1231,16 @@
       </w:r>
       <w:r>
         <w:rPr>
-          <w:color w:val="000000"/>
-          <w:rtl w:val="0"/>
-        </w:rPr>
-        <w:t xml:space="preserve">♁</w:t>
+          <w:rtl w:val="0"/>
+        </w:rPr>
+        <w:t xml:space="preserve">finer</w:t>
+      </w:r>
+      <w:r>
+        <w:rPr>
+          <w:color w:val="000000"/>
+          <w:rtl w:val="0"/>
+        </w:rPr>
+        <w:t xml:space="preserve"> ☉ than the other one</w:t>
       </w:r>
       <w:r>
         <w:rPr>
@@ -972,67 +1257,7 @@
           <w:color w:val="000000"/>
           <w:rtl w:val="0"/>
         </w:rPr>
-        <w:t xml:space="preserve"> </w:t>
-      </w:r>
-      <w:r>
-        <w:rPr>
-          <w:rtl w:val="0"/>
-        </w:rPr>
-        <w:t xml:space="preserve">reduces </w:t>
-      </w:r>
-      <w:r>
-        <w:rPr>
-          <w:color w:val="000000"/>
-          <w:rtl w:val="0"/>
-        </w:rPr>
-        <w:t xml:space="preserve">it to </w:t>
-      </w:r>
-      <w:r>
-        <w:rPr>
-          <w:rtl w:val="0"/>
-        </w:rPr>
-        <w:t xml:space="preserve">finer</w:t>
-      </w:r>
-      <w:r>
-        <w:rPr>
-          <w:color w:val="000000"/>
-          <w:rtl w:val="0"/>
-        </w:rPr>
-        <w:t xml:space="preserve"> </w:t>
-      </w:r>
-      <w:r>
-        <w:rPr>
-          <w:rFonts w:ascii="Courier New" w:cs="Courier New" w:eastAsia="Courier New" w:hAnsi="Courier New"/>
-          <w:color w:val="0000ff"/>
-          <w:sz w:val="18"/>
-          <w:szCs w:val="18"/>
-          <w:rtl w:val="0"/>
-        </w:rPr>
-        <w:t xml:space="preserve">&lt;m&gt;</w:t>
-      </w:r>
-      <w:r>
-        <w:rPr>
-          <w:color w:val="000000"/>
-          <w:rtl w:val="0"/>
-        </w:rPr>
-        <w:t xml:space="preserve">☉</w:t>
-      </w:r>
-      <w:r>
-        <w:rPr>
-          <w:rFonts w:ascii="Courier New" w:cs="Courier New" w:eastAsia="Courier New" w:hAnsi="Courier New"/>
-          <w:color w:val="0000ff"/>
-          <w:sz w:val="18"/>
-          <w:szCs w:val="18"/>
-          <w:rtl w:val="0"/>
-        </w:rPr>
-        <w:t xml:space="preserve">&lt;/m&gt;</w:t>
-      </w:r>
-      <w:r>
-        <w:rPr>
-          <w:color w:val="000000"/>
-          <w:rtl w:val="0"/>
-        </w:rPr>
-        <w:t xml:space="preserve"> than the other one.</w:t>
+        <w:t xml:space="preserve">.</w:t>
       </w:r>
       <w:commentRangeStart w:id="2"/>
       <w:commentRangeStart w:id="3"/>
@@ -1137,7 +1362,7 @@
           <w:color w:val="000000"/>
           <w:rtl w:val="0"/>
         </w:rPr>
-        <w:t xml:space="preserve">or this work you also need to choose the oldest </w:t>
+        <w:t xml:space="preserve">or this work you also need to choose the </w:t>
       </w:r>
       <w:r>
         <w:rPr>
@@ -1154,7 +1379,7 @@
           <w:color w:val="000000"/>
           <w:rtl w:val="0"/>
         </w:rPr>
-        <w:t xml:space="preserve">♁</w:t>
+        <w:t xml:space="preserve">oldest ♁</w:t>
       </w:r>
       <w:r>
         <w:rPr>
@@ -1389,7 +1614,58 @@
           <w:color w:val="000000"/>
           <w:rtl w:val="0"/>
         </w:rPr>
-        <w:t xml:space="preserve">work is nine months from the feast of Saint John until the 25th</w:t>
+        <w:t xml:space="preserve">work is nine </w:t>
+      </w:r>
+      <w:r>
+        <w:rPr>
+          <w:rFonts w:ascii="Courier New" w:cs="Courier New" w:eastAsia="Courier New" w:hAnsi="Courier New"/>
+          <w:color w:val="0000ff"/>
+          <w:sz w:val="18"/>
+          <w:szCs w:val="18"/>
+          <w:rtl w:val="0"/>
+        </w:rPr>
+        <w:t xml:space="preserve">&lt;tmp&gt;</w:t>
+      </w:r>
+      <w:r>
+        <w:rPr>
+          <w:color w:val="000000"/>
+          <w:rtl w:val="0"/>
+        </w:rPr>
+        <w:t xml:space="preserve">months</w:t>
+      </w:r>
+      <w:r>
+        <w:rPr>
+          <w:rFonts w:ascii="Courier New" w:cs="Courier New" w:eastAsia="Courier New" w:hAnsi="Courier New"/>
+          <w:color w:val="0000ff"/>
+          <w:sz w:val="18"/>
+          <w:szCs w:val="18"/>
+          <w:rtl w:val="0"/>
+        </w:rPr>
+        <w:t xml:space="preserve">&lt;/tmp&gt;</w:t>
+      </w:r>
+      <w:r>
+        <w:rPr>
+          <w:color w:val="000000"/>
+          <w:rtl w:val="0"/>
+        </w:rPr>
+        <w:t xml:space="preserve"> </w:t>
+      </w:r>
+      <w:r>
+        <w:rPr>
+          <w:rFonts w:ascii="Courier New" w:cs="Courier New" w:eastAsia="Courier New" w:hAnsi="Courier New"/>
+          <w:color w:val="0000ff"/>
+          <w:sz w:val="18"/>
+          <w:szCs w:val="18"/>
+          <w:rtl w:val="0"/>
+        </w:rPr>
+        <w:t xml:space="preserve">&lt;tmp&gt;</w:t>
+      </w:r>
+      <w:r>
+        <w:rPr>
+          <w:color w:val="000000"/>
+          <w:rtl w:val="0"/>
+        </w:rPr>
+        <w:t xml:space="preserve">from the feast of &lt;pn&gt;Saint John&lt;/pn&gt; until the 25th</w:t>
       </w:r>
       <w:r>
         <w:rPr>
@@ -1402,7 +1678,24 @@
           <w:color w:val="000000"/>
           <w:rtl w:val="0"/>
         </w:rPr>
-        <w:t xml:space="preserve">April. </w:t>
+        <w:t xml:space="preserve">April</w:t>
+      </w:r>
+      <w:r>
+        <w:rPr>
+          <w:rFonts w:ascii="Courier New" w:cs="Courier New" w:eastAsia="Courier New" w:hAnsi="Courier New"/>
+          <w:color w:val="0000ff"/>
+          <w:sz w:val="18"/>
+          <w:szCs w:val="18"/>
+          <w:rtl w:val="0"/>
+        </w:rPr>
+        <w:t xml:space="preserve">&lt;/tmp&gt;</w:t>
+      </w:r>
+      <w:r>
+        <w:rPr>
+          <w:color w:val="000000"/>
+          <w:rtl w:val="0"/>
+        </w:rPr>
+        <w:t xml:space="preserve">. </w:t>
       </w:r>
       <w:r>
         <w:rPr>

--- a/TEMP/input/p052v_DB_+MHS+_G3/tl_p052v.docx
+++ b/TEMP/input/p052v_DB_+MHS+_G3/tl_p052v.docx
@@ -14,7 +14,6 @@
         </w:pBdr>
         <w:shd w:fill="auto" w:val="clear"/>
         <w:spacing w:line="397.44" w:lineRule="auto"/>
-        <w:contextualSpacing w:val="0"/>
         <w:rPr>
           <w:color w:val="000000"/>
         </w:rPr>
@@ -64,7 +63,6 @@
         </w:pBdr>
         <w:shd w:fill="auto" w:val="clear"/>
         <w:spacing w:line="397.44" w:lineRule="auto"/>
-        <w:contextualSpacing w:val="0"/>
         <w:rPr>
           <w:color w:val="000000"/>
         </w:rPr>
@@ -115,7 +113,6 @@
           <w:between w:space="0" w:sz="0" w:val="nil"/>
         </w:pBdr>
         <w:shd w:fill="auto" w:val="clear"/>
-        <w:contextualSpacing w:val="0"/>
         <w:rPr/>
       </w:pPr>
       <w:r>
@@ -137,7 +134,6 @@
           <w:between w:space="0" w:sz="0" w:val="nil"/>
         </w:pBdr>
         <w:shd w:fill="auto" w:val="clear"/>
-        <w:contextualSpacing w:val="0"/>
         <w:rPr/>
       </w:pPr>
       <w:r>
@@ -169,7 +165,6 @@
           <w:between w:space="0" w:sz="0" w:val="nil"/>
         </w:pBdr>
         <w:shd w:fill="auto" w:val="clear"/>
-        <w:contextualSpacing w:val="0"/>
         <w:rPr/>
       </w:pPr>
       <w:r>
@@ -201,7 +196,6 @@
           <w:between w:space="0" w:sz="0" w:val="nil"/>
         </w:pBdr>
         <w:shd w:fill="auto" w:val="clear"/>
-        <w:contextualSpacing w:val="0"/>
         <w:rPr/>
       </w:pPr>
       <w:r>
@@ -233,7 +227,6 @@
           <w:between w:space="0" w:sz="0" w:val="nil"/>
         </w:pBdr>
         <w:shd w:fill="auto" w:val="clear"/>
-        <w:contextualSpacing w:val="0"/>
         <w:rPr>
           <w:color w:val="000000"/>
         </w:rPr>
@@ -257,7 +250,6 @@
           <w:between w:space="0" w:sz="0" w:val="nil"/>
         </w:pBdr>
         <w:shd w:fill="auto" w:val="clear"/>
-        <w:contextualSpacing w:val="0"/>
         <w:rPr>
           <w:color w:val="000000"/>
         </w:rPr>
@@ -1726,7 +1718,6 @@
           <w:between w:space="0" w:sz="0" w:val="nil"/>
         </w:pBdr>
         <w:shd w:fill="auto" w:val="clear"/>
-        <w:contextualSpacing w:val="0"/>
         <w:rPr>
           <w:color w:val="000000"/>
         </w:rPr>
@@ -1756,7 +1747,6 @@
         </w:pBdr>
         <w:shd w:fill="auto" w:val="clear"/>
         <w:spacing w:line="397.44" w:lineRule="auto"/>
-        <w:contextualSpacing w:val="0"/>
         <w:rPr>
           <w:color w:val="000000"/>
         </w:rPr>
@@ -1789,7 +1779,6 @@
         </w:pBdr>
         <w:shd w:fill="auto" w:val="clear"/>
         <w:spacing w:line="397.44" w:lineRule="auto"/>
-        <w:contextualSpacing w:val="0"/>
         <w:rPr>
           <w:color w:val="000000"/>
         </w:rPr>
@@ -1823,7 +1812,6 @@
           <w:between w:space="0" w:sz="0" w:val="nil"/>
         </w:pBdr>
         <w:shd w:fill="auto" w:val="clear"/>
-        <w:contextualSpacing w:val="0"/>
         <w:rPr>
           <w:color w:val="000000"/>
         </w:rPr>
@@ -1894,7 +1882,6 @@
           <w:between w:space="0" w:sz="0" w:val="nil"/>
         </w:pBdr>
         <w:shd w:fill="auto" w:val="clear"/>
-        <w:contextualSpacing w:val="0"/>
         <w:rPr>
           <w:color w:val="000000"/>
         </w:rPr>
@@ -1918,7 +1905,6 @@
           <w:between w:space="0" w:sz="0" w:val="nil"/>
         </w:pBdr>
         <w:shd w:fill="auto" w:val="clear"/>
-        <w:contextualSpacing w:val="0"/>
         <w:rPr/>
       </w:pPr>
       <w:r>
@@ -2321,7 +2307,6 @@
           <w:between w:space="0" w:sz="0" w:val="nil"/>
         </w:pBdr>
         <w:shd w:fill="auto" w:val="clear"/>
-        <w:contextualSpacing w:val="0"/>
         <w:rPr/>
       </w:pPr>
       <w:r>
@@ -2353,7 +2338,6 @@
           <w:between w:space="0" w:sz="0" w:val="nil"/>
         </w:pBdr>
         <w:shd w:fill="auto" w:val="clear"/>
-        <w:contextualSpacing w:val="0"/>
         <w:rPr>
           <w:color w:val="000000"/>
         </w:rPr>
@@ -2376,7 +2360,6 @@
         </w:pBdr>
         <w:shd w:fill="auto" w:val="clear"/>
         <w:spacing w:line="397.44" w:lineRule="auto"/>
-        <w:contextualSpacing w:val="0"/>
         <w:rPr>
           <w:color w:val="000000"/>
         </w:rPr>
@@ -2409,7 +2392,6 @@
         </w:pBdr>
         <w:shd w:fill="auto" w:val="clear"/>
         <w:spacing w:line="397.44" w:lineRule="auto"/>
-        <w:contextualSpacing w:val="0"/>
         <w:rPr>
           <w:color w:val="000000"/>
         </w:rPr>
@@ -2443,7 +2425,6 @@
           <w:between w:space="0" w:sz="0" w:val="nil"/>
         </w:pBdr>
         <w:shd w:fill="auto" w:val="clear"/>
-        <w:contextualSpacing w:val="0"/>
         <w:rPr>
           <w:color w:val="000000"/>
         </w:rPr>
@@ -2494,7 +2475,6 @@
           <w:between w:space="0" w:sz="0" w:val="nil"/>
         </w:pBdr>
         <w:shd w:fill="auto" w:val="clear"/>
-        <w:contextualSpacing w:val="0"/>
         <w:rPr>
           <w:color w:val="000000"/>
         </w:rPr>
@@ -2518,7 +2498,6 @@
           <w:between w:space="0" w:sz="0" w:val="nil"/>
         </w:pBdr>
         <w:shd w:fill="auto" w:val="clear"/>
-        <w:contextualSpacing w:val="0"/>
         <w:rPr>
           <w:color w:val="000000"/>
         </w:rPr>
@@ -3257,7 +3236,6 @@
         <w:shd w:fill="auto" w:val="clear"/>
         <w:spacing w:after="0" w:before="0" w:line="240" w:lineRule="auto"/>
         <w:ind w:left="0" w:right="0" w:firstLine="0"/>
-        <w:contextualSpacing w:val="0"/>
         <w:jc w:val="left"/>
         <w:rPr>
           <w:rFonts w:ascii="Arial" w:cs="Arial" w:eastAsia="Arial" w:hAnsi="Arial"/>
@@ -3308,7 +3286,6 @@
         <w:shd w:fill="auto" w:val="clear"/>
         <w:spacing w:after="0" w:before="0" w:line="240" w:lineRule="auto"/>
         <w:ind w:left="0" w:right="0" w:firstLine="0"/>
-        <w:contextualSpacing w:val="0"/>
         <w:jc w:val="left"/>
         <w:rPr>
           <w:rFonts w:ascii="Arial" w:cs="Arial" w:eastAsia="Arial" w:hAnsi="Arial"/>
@@ -3359,7 +3336,6 @@
         <w:shd w:fill="auto" w:val="clear"/>
         <w:spacing w:after="0" w:before="0" w:line="240" w:lineRule="auto"/>
         <w:ind w:left="0" w:right="0" w:firstLine="0"/>
-        <w:contextualSpacing w:val="0"/>
         <w:jc w:val="left"/>
         <w:rPr>
           <w:rFonts w:ascii="Arial" w:cs="Arial" w:eastAsia="Arial" w:hAnsi="Arial"/>
@@ -3410,7 +3386,6 @@
         <w:shd w:fill="auto" w:val="clear"/>
         <w:spacing w:after="0" w:before="0" w:line="240" w:lineRule="auto"/>
         <w:ind w:left="0" w:right="0" w:firstLine="0"/>
-        <w:contextualSpacing w:val="0"/>
         <w:jc w:val="left"/>
         <w:rPr>
           <w:rFonts w:ascii="Arial" w:cs="Arial" w:eastAsia="Arial" w:hAnsi="Arial"/>
